--- a/CV.docx
+++ b/CV.docx
@@ -8,24 +8,10 @@
         <w:jc w:val="left"/>
       </w:pPr>
       <w:r>
-        <w:t>Street Address: 102, Andalous st</w:t>
+        <w:t>Street Address:</w:t>
       </w:r>
-      <w:proofErr w:type="gramStart"/>
       <w:r>
-        <w:t>,first</w:t>
-      </w:r>
-      <w:proofErr w:type="gramEnd"/>
-      <w:r>
-        <w:t xml:space="preserve"> district, third neighborhood, El Sheikh Zayed</w:t>
-      </w:r>
-    </w:p>
-    <w:p>
-      <w:pPr>
-        <w:pStyle w:val="ContactInfo"/>
-        <w:jc w:val="left"/>
-      </w:pPr>
-      <w:r>
-        <w:t>ST ZIP Code: 12258</w:t>
+        <w:t xml:space="preserve"> Giza, Egypt</w:t>
       </w:r>
     </w:p>
     <w:p>
@@ -36,17 +22,20 @@
       <w:r>
         <w:t>Telephone: 01115055052</w:t>
       </w:r>
-      <w:bookmarkStart w:id="0" w:name="_GoBack"/>
-      <w:bookmarkEnd w:id="0"/>
     </w:p>
     <w:p>
       <w:pPr>
         <w:pStyle w:val="ContactInfo"/>
         <w:jc w:val="left"/>
       </w:pPr>
+      <w:proofErr w:type="spellStart"/>
       <w:proofErr w:type="gramStart"/>
       <w:r>
-        <w:t>Linkedin :</w:t>
+        <w:t>Linkedin</w:t>
+      </w:r>
+      <w:proofErr w:type="spellEnd"/>
+      <w:r>
+        <w:t xml:space="preserve"> :</w:t>
       </w:r>
       <w:proofErr w:type="gramEnd"/>
       <w:r>
@@ -57,7 +46,21 @@
           <w:rPr>
             <w:rStyle w:val="Hyperlink"/>
           </w:rPr>
-          <w:t>https://www.linkedin.com/in/amr-ashour/</w:t>
+          <w:t>linkedin.com/in/</w:t>
+        </w:r>
+        <w:proofErr w:type="spellStart"/>
+        <w:r>
+          <w:rPr>
+            <w:rStyle w:val="Hyperlink"/>
+          </w:rPr>
+          <w:t>amr-ashour</w:t>
+        </w:r>
+        <w:proofErr w:type="spellEnd"/>
+        <w:r>
+          <w:rPr>
+            <w:rStyle w:val="Hyperlink"/>
+          </w:rPr>
+          <w:t>/</w:t>
         </w:r>
       </w:hyperlink>
     </w:p>
@@ -70,15 +73,20 @@
           <w:color w:val="595959" w:themeColor="text1" w:themeTint="A6"/>
         </w:rPr>
       </w:pPr>
+      <w:proofErr w:type="spellStart"/>
       <w:r>
-        <w:t xml:space="preserve">Github: </w:t>
+        <w:t>Github</w:t>
+      </w:r>
+      <w:proofErr w:type="spellEnd"/>
+      <w:r>
+        <w:t xml:space="preserve">: </w:t>
       </w:r>
       <w:hyperlink r:id="rId11" w:history="1">
         <w:r>
           <w:rPr>
             <w:rStyle w:val="Hyperlink"/>
           </w:rPr>
-          <w:t>https://github.com/Amro27/</w:t>
+          <w:t>github.com/Amro27/</w:t>
         </w:r>
       </w:hyperlink>
     </w:p>
@@ -187,7 +195,54 @@
           </w:tcPr>
           <w:p>
             <w:r>
-              <w:t xml:space="preserve">I am a Biomedical Engineer and specialized in Machine Learning Engineering. I have learnt lots of techniques in that field like Support Vector Machine (SVM) &amp; K-Nearest Neighbor. I have good knowledge about Statistics &amp; Linear Algebra that are needed for Machine Learning. I have good background about Feature Scaling &amp; Feature Engineering. I have a drive to learn new techniques and technologies in Machine Learning. </w:t>
+              <w:t xml:space="preserve">I am a Biomedical Engineer and specialized in </w:t>
+            </w:r>
+            <w:r>
+              <w:rPr>
+                <w:b/>
+                <w:bCs/>
+              </w:rPr>
+              <w:t>Machine Learning Engineering</w:t>
+            </w:r>
+            <w:r>
+              <w:rPr>
+                <w:b/>
+                <w:bCs/>
+              </w:rPr>
+              <w:t xml:space="preserve"> (Supervised &amp; Unsupervised)</w:t>
+            </w:r>
+            <w:r>
+              <w:t xml:space="preserve">. I have learnt lots of techniques in that field like </w:t>
+            </w:r>
+            <w:r>
+              <w:rPr>
+                <w:b/>
+                <w:bCs/>
+              </w:rPr>
+              <w:t>Support Vector Machine (SVM) &amp; K-Nearest Neighbor</w:t>
+            </w:r>
+            <w:r>
+              <w:t xml:space="preserve">. I have good knowledge about </w:t>
+            </w:r>
+            <w:r>
+              <w:rPr>
+                <w:b/>
+                <w:bCs/>
+              </w:rPr>
+              <w:t>Statistics &amp; Linear Algebra</w:t>
+            </w:r>
+            <w:r>
+              <w:t xml:space="preserve"> that are needed for Machine Learning. I have good background about </w:t>
+            </w:r>
+            <w:r>
+              <w:rPr>
+                <w:b/>
+                <w:bCs/>
+              </w:rPr>
+              <w:t>Feature Scaling &amp; Feature Engineering</w:t>
+            </w:r>
+            <w:r>
+              <w:t xml:space="preserve">. I have a drive to learn new techniques and technologies in Machine Learning. </w:t>
             </w:r>
           </w:p>
         </w:tc>
@@ -269,20 +324,23 @@
                     <w:pPr>
                       <w:pStyle w:val="ResumeText"/>
                     </w:pPr>
+                    <w:proofErr w:type="spellStart"/>
                     <w:r>
                       <w:t>Sklearn</w:t>
                     </w:r>
+                    <w:proofErr w:type="spellEnd"/>
                   </w:p>
                 </w:sdtContent>
               </w:sdt>
               <w:sdt>
                 <w:sdtPr>
-                  <w:id w:val="1078244712"/>
+                  <w:id w:val="-976372583"/>
                   <w:placeholder>
-                    <w:docPart w:val="72933A8F6C324F4D8050DC2DFAED4A22"/>
+                    <w:docPart w:val="314FDBE58B25403EA1011725B8E694D6"/>
                   </w:placeholder>
                   <w15:repeatingSectionItem/>
                 </w:sdtPr>
+                <w:sdtEndPr/>
                 <w:sdtContent>
                   <w:p>
                     <w:pPr>
@@ -302,14 +360,39 @@
                   </w:placeholder>
                   <w15:repeatingSectionItem/>
                 </w:sdtPr>
+                <w:sdtEndPr/>
                 <w:sdtContent>
                   <w:p>
                     <w:pPr>
                       <w:pStyle w:val="ResumeText"/>
                     </w:pPr>
+                    <w:proofErr w:type="spellStart"/>
                     <w:r>
                       <w:t>Matplotlib</w:t>
                     </w:r>
+                    <w:proofErr w:type="spellEnd"/>
+                  </w:p>
+                </w:sdtContent>
+              </w:sdt>
+              <w:sdt>
+                <w:sdtPr>
+                  <w:id w:val="-1651132133"/>
+                  <w:placeholder>
+                    <w:docPart w:val="DEA8061096D74C2AABE24BBDA569A7B1"/>
+                  </w:placeholder>
+                  <w15:repeatingSectionItem/>
+                </w:sdtPr>
+                <w:sdtEndPr/>
+                <w:sdtContent>
+                  <w:p>
+                    <w:pPr>
+                      <w:pStyle w:val="ResumeText"/>
+                    </w:pPr>
+                    <w:proofErr w:type="spellStart"/>
+                    <w:r>
+                      <w:t>Seaborn</w:t>
+                    </w:r>
+                    <w:proofErr w:type="spellEnd"/>
                   </w:p>
                 </w:sdtContent>
               </w:sdt>
@@ -321,6 +404,7 @@
                   </w:placeholder>
                   <w15:repeatingSectionItem/>
                 </w:sdtPr>
+                <w:sdtEndPr/>
                 <w:sdtContent>
                   <w:p>
                     <w:pPr>
@@ -340,6 +424,7 @@
                   </w:placeholder>
                   <w15:repeatingSectionItem/>
                 </w:sdtPr>
+                <w:sdtEndPr/>
                 <w:sdtContent>
                   <w:p>
                     <w:pPr>
@@ -353,12 +438,13 @@
               </w:sdt>
               <w:sdt>
                 <w:sdtPr>
-                  <w:id w:val="359402120"/>
+                  <w:id w:val="-1312085806"/>
                   <w:placeholder>
-                    <w:docPart w:val="D19668544D4A4607A124D06F3AC49000"/>
+                    <w:docPart w:val="736CD98221B14C4596B663E1B8384C93"/>
                   </w:placeholder>
                   <w15:repeatingSectionItem/>
                 </w:sdtPr>
+                <w:sdtEndPr/>
                 <w:sdtContent>
                   <w:p>
                     <w:pPr>
@@ -373,146 +459,8 @@
             </w:sdtContent>
           </w:sdt>
         </w:tc>
-      </w:tr>
-      <w:tr>
-        <w:tc>
-          <w:tcPr>
-            <w:tcW w:w="1778" w:type="dxa"/>
-            <w:tcBorders>
-              <w:top w:val="single" w:sz="4" w:space="0" w:color="418AB3" w:themeColor="accent1"/>
-              <w:bottom w:val="single" w:sz="4" w:space="0" w:color="418AB3" w:themeColor="accent1"/>
-            </w:tcBorders>
-          </w:tcPr>
-          <w:p>
-            <w:pPr>
-              <w:pStyle w:val="Heading1"/>
-            </w:pPr>
-            <w:r>
-              <w:t>Educatio</w:t>
-            </w:r>
-            <w:r>
-              <w:t>n &amp; Certificates</w:t>
-            </w:r>
-          </w:p>
-        </w:tc>
-        <w:tc>
-          <w:tcPr>
-            <w:tcW w:w="472" w:type="dxa"/>
-            <w:tcBorders>
-              <w:top w:val="single" w:sz="4" w:space="0" w:color="418AB3" w:themeColor="accent1"/>
-              <w:bottom w:val="single" w:sz="4" w:space="0" w:color="418AB3" w:themeColor="accent1"/>
-            </w:tcBorders>
-          </w:tcPr>
-          <w:p/>
-        </w:tc>
-        <w:tc>
-          <w:tcPr>
-            <w:tcW w:w="7830" w:type="dxa"/>
-            <w:tcBorders>
-              <w:top w:val="single" w:sz="4" w:space="0" w:color="418AB3" w:themeColor="accent1"/>
-              <w:bottom w:val="single" w:sz="4" w:space="0" w:color="418AB3" w:themeColor="accent1"/>
-            </w:tcBorders>
-          </w:tcPr>
-          <w:sdt>
-            <w:sdtPr>
-              <w:rPr>
-                <w:rFonts w:asciiTheme="minorHAnsi" w:eastAsiaTheme="minorEastAsia" w:hAnsiTheme="minorHAnsi" w:cstheme="minorBidi"/>
-                <w:b w:val="0"/>
-                <w:bCs w:val="0"/>
-                <w:caps w:val="0"/>
-                <w:color w:val="595959" w:themeColor="text1" w:themeTint="A6"/>
-                <w14:ligatures w14:val="none"/>
-              </w:rPr>
-              <w:id w:val="-691765356"/>
-              <w15:repeatingSection/>
-            </w:sdtPr>
-            <w:sdtEndPr>
-              <w:rPr>
-                <w:rFonts w:asciiTheme="majorHAnsi" w:eastAsiaTheme="majorEastAsia" w:hAnsiTheme="majorHAnsi" w:cstheme="majorBidi"/>
-                <w:b/>
-                <w:bCs/>
-                <w:caps/>
-                <w:color w:val="404040" w:themeColor="text1" w:themeTint="BF"/>
-                <w14:ligatures w14:val="standardContextual"/>
-              </w:rPr>
-            </w:sdtEndPr>
-            <w:sdtContent>
-              <w:sdt>
-                <w:sdtPr>
-                  <w:rPr>
-                    <w:rFonts w:asciiTheme="minorHAnsi" w:eastAsiaTheme="minorEastAsia" w:hAnsiTheme="minorHAnsi" w:cstheme="minorBidi"/>
-                    <w:b w:val="0"/>
-                    <w:bCs w:val="0"/>
-                    <w:caps w:val="0"/>
-                    <w:color w:val="595959" w:themeColor="text1" w:themeTint="A6"/>
-                    <w14:ligatures w14:val="none"/>
-                  </w:rPr>
-                  <w:id w:val="-1126388115"/>
-                  <w:placeholder>
-                    <w:docPart w:val="6A2E3C3C9DAE45A3849315628C5B2004"/>
-                  </w:placeholder>
-                  <w15:repeatingSectionItem/>
-                </w:sdtPr>
-                <w:sdtEndPr/>
-                <w:sdtContent>
-                  <w:p>
-                    <w:pPr>
-                      <w:pStyle w:val="Heading2"/>
-                    </w:pPr>
-                    <w:r>
-                      <w:t>Bachelor degree in systems and biomedical engineering from Cairo University.</w:t>
-                    </w:r>
-                    <w:r>
-                      <w:t xml:space="preserve"> (2018)</w:t>
-                    </w:r>
-                  </w:p>
-                  <w:p/>
-                </w:sdtContent>
-              </w:sdt>
-              <w:sdt>
-                <w:sdtPr>
-                  <w:rPr>
-                    <w:rFonts w:asciiTheme="minorHAnsi" w:eastAsiaTheme="minorEastAsia" w:hAnsiTheme="minorHAnsi" w:cstheme="minorBidi"/>
-                    <w:b w:val="0"/>
-                    <w:bCs w:val="0"/>
-                    <w:caps w:val="0"/>
-                    <w:color w:val="595959" w:themeColor="text1" w:themeTint="A6"/>
-                    <w14:ligatures w14:val="none"/>
-                  </w:rPr>
-                  <w:id w:val="-2023390931"/>
-                  <w:placeholder>
-                    <w:docPart w:val="6A2E3C3C9DAE45A3849315628C5B2004"/>
-                  </w:placeholder>
-                  <w15:repeatingSectionItem/>
-                </w:sdtPr>
-                <w:sdtEndPr>
-                  <w:rPr>
-                    <w:rFonts w:asciiTheme="majorHAnsi" w:eastAsiaTheme="majorEastAsia" w:hAnsiTheme="majorHAnsi" w:cstheme="majorBidi"/>
-                    <w:b/>
-                    <w:bCs/>
-                    <w:caps/>
-                    <w:color w:val="404040" w:themeColor="text1" w:themeTint="BF"/>
-                    <w14:ligatures w14:val="standardContextual"/>
-                  </w:rPr>
-                </w:sdtEndPr>
-                <w:sdtContent>
-                  <w:p>
-                    <w:pPr>
-                      <w:pStyle w:val="Heading2"/>
-                    </w:pPr>
-                    <w:r>
-                      <w:t>Certificate of Completion from Epsilon Institute as Certified Machine Learning Specialist.</w:t>
-                    </w:r>
-                    <w:r>
-                      <w:t xml:space="preserve"> (2020)</w:t>
-                    </w:r>
-                  </w:p>
-                </w:sdtContent>
-              </w:sdt>
-            </w:sdtContent>
-          </w:sdt>
-          <w:p/>
-        </w:tc>
+        <w:bookmarkStart w:id="0" w:name="_GoBack"/>
+        <w:bookmarkEnd w:id="0"/>
       </w:tr>
       <w:tr>
         <w:tc>
@@ -551,6 +499,16 @@
               <w:id w:val="970869414"/>
               <w15:repeatingSection/>
             </w:sdtPr>
+            <w:sdtEndPr>
+              <w:rPr>
+                <w:rFonts w:asciiTheme="majorHAnsi" w:eastAsiaTheme="majorEastAsia" w:hAnsiTheme="majorHAnsi" w:cstheme="majorBidi"/>
+                <w:b/>
+                <w:bCs/>
+                <w:caps/>
+                <w:color w:val="404040" w:themeColor="text1" w:themeTint="BF"/>
+                <w14:ligatures w14:val="standardContextual"/>
+              </w:rPr>
+            </w:sdtEndPr>
             <w:sdtContent>
               <w:sdt>
                 <w:sdtPr>
@@ -568,6 +526,16 @@
                   </w:placeholder>
                   <w15:repeatingSectionItem/>
                 </w:sdtPr>
+                <w:sdtEndPr>
+                  <w:rPr>
+                    <w:rFonts w:asciiTheme="majorHAnsi" w:eastAsiaTheme="majorEastAsia" w:hAnsiTheme="majorHAnsi" w:cstheme="majorBidi"/>
+                    <w:b/>
+                    <w:bCs/>
+                    <w:caps/>
+                    <w:color w:val="404040" w:themeColor="text1" w:themeTint="BF"/>
+                    <w14:ligatures w14:val="standardContextual"/>
+                  </w:rPr>
+                </w:sdtEndPr>
                 <w:sdtContent>
                   <w:p>
                     <w:pPr>
@@ -588,21 +556,36 @@
                       <w:t>Projects on support vector machine (svm)</w:t>
                     </w:r>
                   </w:p>
-                  <w:p>
-                    <w:pPr>
-                      <w:pStyle w:val="ResumeText"/>
-                    </w:pPr>
-                    <w:hyperlink r:id="rId12" w:history="1">
-                      <w:r>
-                        <w:rPr>
-                          <w:rStyle w:val="Hyperlink"/>
-                        </w:rPr>
-                        <w:t>https://github.com/Amro27/Simple-Projects/tree/master/Support%20Vector%20Machines</w:t>
-                      </w:r>
-                    </w:hyperlink>
-                  </w:p>
                 </w:sdtContent>
               </w:sdt>
+              <w:p>
+                <w:pPr>
+                  <w:pStyle w:val="Heading2"/>
+                  <w:rPr>
+                    <w:rFonts w:asciiTheme="minorHAnsi" w:eastAsiaTheme="minorEastAsia" w:hAnsiTheme="minorHAnsi" w:cstheme="minorBidi"/>
+                    <w:b w:val="0"/>
+                    <w:bCs w:val="0"/>
+                    <w:caps w:val="0"/>
+                    <w:color w:val="595959" w:themeColor="text1" w:themeTint="A6"/>
+                    <w14:ligatures w14:val="none"/>
+                  </w:rPr>
+                </w:pPr>
+                <w:hyperlink r:id="rId12" w:history="1">
+                  <w:proofErr w:type="gramStart"/>
+                  <w:r>
+                    <w:rPr>
+                      <w:rStyle w:val="Hyperlink"/>
+                      <w:rFonts w:asciiTheme="minorHAnsi" w:eastAsiaTheme="minorEastAsia" w:hAnsiTheme="minorHAnsi" w:cstheme="minorBidi"/>
+                      <w:b w:val="0"/>
+                      <w:bCs w:val="0"/>
+                      <w:caps w:val="0"/>
+                      <w14:ligatures w14:val="none"/>
+                    </w:rPr>
+                    <w:t>git.io/JvG6X</w:t>
+                  </w:r>
+                  <w:proofErr w:type="gramEnd"/>
+                </w:hyperlink>
+              </w:p>
               <w:sdt>
                 <w:sdtPr>
                   <w:rPr>
@@ -619,6 +602,16 @@
                   </w:placeholder>
                   <w15:repeatingSectionItem/>
                 </w:sdtPr>
+                <w:sdtEndPr>
+                  <w:rPr>
+                    <w:rFonts w:asciiTheme="majorHAnsi" w:eastAsiaTheme="majorEastAsia" w:hAnsiTheme="majorHAnsi" w:cstheme="majorBidi"/>
+                    <w:b/>
+                    <w:bCs/>
+                    <w:caps/>
+                    <w:color w:val="404040" w:themeColor="text1" w:themeTint="BF"/>
+                    <w14:ligatures w14:val="standardContextual"/>
+                  </w:rPr>
+                </w:sdtEndPr>
                 <w:sdtContent>
                   <w:p>
                     <w:pPr>
@@ -628,23 +621,21 @@
                       <w:t>2 projects on k-nearest neighbor (knn)</w:t>
                     </w:r>
                   </w:p>
-                  <w:p>
-                    <w:pPr>
-                      <w:pStyle w:val="ResumeText"/>
-                    </w:pPr>
-                    <w:hyperlink r:id="rId13" w:history="1">
-                      <w:r>
-                        <w:rPr>
-                          <w:rStyle w:val="Hyperlink"/>
-                        </w:rPr>
-                        <w:t>https://github.com/Amro27/Simple-Projects/tree/master/K%20Nearest%20Neighbors</w:t>
-                      </w:r>
-                    </w:hyperlink>
-                  </w:p>
                 </w:sdtContent>
               </w:sdt>
-              <w:sdt>
-                <w:sdtPr>
+              <w:p>
+                <w:pPr>
+                  <w:pStyle w:val="Heading2"/>
+                  <w:rPr>
+                    <w:rStyle w:val="Hyperlink"/>
+                    <w:rFonts w:asciiTheme="minorHAnsi" w:eastAsiaTheme="minorEastAsia" w:hAnsiTheme="minorHAnsi" w:cstheme="minorBidi"/>
+                    <w:b w:val="0"/>
+                    <w:bCs w:val="0"/>
+                    <w:caps w:val="0"/>
+                    <w14:ligatures w14:val="none"/>
+                  </w:rPr>
+                </w:pPr>
+                <w:r>
                   <w:rPr>
                     <w:rFonts w:asciiTheme="minorHAnsi" w:eastAsiaTheme="minorEastAsia" w:hAnsiTheme="minorHAnsi" w:cstheme="minorBidi"/>
                     <w:b w:val="0"/>
@@ -653,12 +644,99 @@
                     <w:color w:val="595959" w:themeColor="text1" w:themeTint="A6"/>
                     <w14:ligatures w14:val="none"/>
                   </w:rPr>
+                  <w:fldChar w:fldCharType="begin"/>
+                </w:r>
+                <w:r>
+                  <w:rPr>
+                    <w:rFonts w:asciiTheme="minorHAnsi" w:eastAsiaTheme="minorEastAsia" w:hAnsiTheme="minorHAnsi" w:cstheme="minorBidi"/>
+                    <w:b w:val="0"/>
+                    <w:bCs w:val="0"/>
+                    <w:caps w:val="0"/>
+                    <w:color w:val="595959" w:themeColor="text1" w:themeTint="A6"/>
+                    <w14:ligatures w14:val="none"/>
+                  </w:rPr>
+                  <w:instrText xml:space="preserve"> HYPERLINK "https://github.com/Amro27/Simple-Projects/tree/master/K%20Nearest%20Neighbors" </w:instrText>
+                </w:r>
+                <w:r>
+                  <w:rPr>
+                    <w:rFonts w:asciiTheme="minorHAnsi" w:eastAsiaTheme="minorEastAsia" w:hAnsiTheme="minorHAnsi" w:cstheme="minorBidi"/>
+                    <w:b w:val="0"/>
+                    <w:bCs w:val="0"/>
+                    <w:caps w:val="0"/>
+                    <w:color w:val="595959" w:themeColor="text1" w:themeTint="A6"/>
+                    <w14:ligatures w14:val="none"/>
+                  </w:rPr>
+                  <w:fldChar w:fldCharType="separate"/>
+                </w:r>
+                <w:proofErr w:type="gramStart"/>
+                <w:r>
+                  <w:rPr>
+                    <w:rStyle w:val="Hyperlink"/>
+                    <w:rFonts w:asciiTheme="minorHAnsi" w:eastAsiaTheme="minorEastAsia" w:hAnsiTheme="minorHAnsi" w:cstheme="minorBidi"/>
+                    <w:b w:val="0"/>
+                    <w:bCs w:val="0"/>
+                    <w:caps w:val="0"/>
+                    <w14:ligatures w14:val="none"/>
+                  </w:rPr>
+                  <w:t>git.io/JvG6P</w:t>
+                </w:r>
+                <w:proofErr w:type="gramEnd"/>
+                <w:r>
+                  <w:rPr>
+                    <w:rStyle w:val="Hyperlink"/>
+                    <w:rFonts w:asciiTheme="minorHAnsi" w:eastAsiaTheme="minorEastAsia" w:hAnsiTheme="minorHAnsi" w:cstheme="minorBidi"/>
+                    <w:b w:val="0"/>
+                    <w:bCs w:val="0"/>
+                    <w:caps w:val="0"/>
+                    <w14:ligatures w14:val="none"/>
+                  </w:rPr>
+                  <w:t xml:space="preserve"> </w:t>
+                </w:r>
+              </w:p>
+              <w:p>
+                <w:pPr>
+                  <w:pStyle w:val="Heading2"/>
+                </w:pPr>
+                <w:r>
+                  <w:rPr>
+                    <w:rFonts w:asciiTheme="minorHAnsi" w:eastAsiaTheme="minorEastAsia" w:hAnsiTheme="minorHAnsi" w:cstheme="minorBidi"/>
+                    <w:b w:val="0"/>
+                    <w:bCs w:val="0"/>
+                    <w:caps w:val="0"/>
+                    <w:color w:val="595959" w:themeColor="text1" w:themeTint="A6"/>
+                    <w14:ligatures w14:val="none"/>
+                  </w:rPr>
+                  <w:fldChar w:fldCharType="end"/>
+                </w:r>
+              </w:p>
+              <w:sdt>
+                <w:sdtPr>
+                  <w:rPr>
+                    <w:rStyle w:val="Hyperlink"/>
+                    <w:rFonts w:asciiTheme="minorHAnsi" w:eastAsiaTheme="minorEastAsia" w:hAnsiTheme="minorHAnsi" w:cstheme="minorBidi"/>
+                    <w:b w:val="0"/>
+                    <w:bCs w:val="0"/>
+                    <w:caps w:val="0"/>
+                    <w14:ligatures w14:val="none"/>
+                  </w:rPr>
                   <w:id w:val="-1240024091"/>
                   <w:placeholder>
                     <w:docPart w:val="ADBCA3E6EF94433FADEDEDC230271146"/>
                   </w:placeholder>
                   <w15:repeatingSectionItem/>
                 </w:sdtPr>
+                <w:sdtEndPr>
+                  <w:rPr>
+                    <w:rStyle w:val="DefaultParagraphFont"/>
+                    <w:rFonts w:asciiTheme="majorHAnsi" w:eastAsiaTheme="majorEastAsia" w:hAnsiTheme="majorHAnsi" w:cstheme="majorBidi"/>
+                    <w:b/>
+                    <w:bCs/>
+                    <w:caps/>
+                    <w:color w:val="404040" w:themeColor="text1" w:themeTint="BF"/>
+                    <w:u w:val="none"/>
+                    <w14:ligatures w14:val="standardContextual"/>
+                  </w:rPr>
+                </w:sdtEndPr>
                 <w:sdtContent>
                   <w:p>
                     <w:pPr>
@@ -668,21 +746,47 @@
                       <w:t>2 projects on logistic regression</w:t>
                     </w:r>
                   </w:p>
-                  <w:p>
-                    <w:pPr>
-                      <w:pStyle w:val="ResumeText"/>
-                    </w:pPr>
-                    <w:hyperlink r:id="rId14" w:history="1">
-                      <w:r>
-                        <w:rPr>
-                          <w:rStyle w:val="Hyperlink"/>
-                        </w:rPr>
-                        <w:t>https://github.com/Amro27/Simple-Projects/tree/master/Logistic%20Regression</w:t>
-                      </w:r>
-                    </w:hyperlink>
-                  </w:p>
                 </w:sdtContent>
               </w:sdt>
+              <w:p>
+                <w:pPr>
+                  <w:pStyle w:val="Heading2"/>
+                  <w:rPr>
+                    <w:rFonts w:asciiTheme="minorHAnsi" w:eastAsiaTheme="minorEastAsia" w:hAnsiTheme="minorHAnsi" w:cstheme="minorBidi"/>
+                    <w:b w:val="0"/>
+                    <w:bCs w:val="0"/>
+                    <w:caps w:val="0"/>
+                    <w:color w:val="595959" w:themeColor="text1" w:themeTint="A6"/>
+                    <w14:ligatures w14:val="none"/>
+                  </w:rPr>
+                </w:pPr>
+                <w:hyperlink r:id="rId13" w:history="1">
+                  <w:proofErr w:type="gramStart"/>
+                  <w:r>
+                    <w:rPr>
+                      <w:rStyle w:val="Hyperlink"/>
+                      <w:rFonts w:asciiTheme="minorHAnsi" w:eastAsiaTheme="minorEastAsia" w:hAnsiTheme="minorHAnsi" w:cstheme="minorBidi"/>
+                      <w:b w:val="0"/>
+                      <w:bCs w:val="0"/>
+                      <w:caps w:val="0"/>
+                      <w14:ligatures w14:val="none"/>
+                    </w:rPr>
+                    <w:t>git.io/JvG66</w:t>
+                  </w:r>
+                  <w:proofErr w:type="gramEnd"/>
+                </w:hyperlink>
+                <w:r>
+                  <w:rPr>
+                    <w:rFonts w:asciiTheme="minorHAnsi" w:eastAsiaTheme="minorEastAsia" w:hAnsiTheme="minorHAnsi" w:cstheme="minorBidi"/>
+                    <w:b w:val="0"/>
+                    <w:bCs w:val="0"/>
+                    <w:caps w:val="0"/>
+                    <w:color w:val="595959" w:themeColor="text1" w:themeTint="A6"/>
+                    <w14:ligatures w14:val="none"/>
+                  </w:rPr>
+                  <w:t xml:space="preserve"> </w:t>
+                </w:r>
+              </w:p>
               <w:sdt>
                 <w:sdtPr>
                   <w:rPr>
@@ -699,6 +803,16 @@
                   </w:placeholder>
                   <w15:repeatingSectionItem/>
                 </w:sdtPr>
+                <w:sdtEndPr>
+                  <w:rPr>
+                    <w:rFonts w:asciiTheme="majorHAnsi" w:eastAsiaTheme="majorEastAsia" w:hAnsiTheme="majorHAnsi" w:cstheme="majorBidi"/>
+                    <w:b/>
+                    <w:bCs/>
+                    <w:caps/>
+                    <w:color w:val="404040" w:themeColor="text1" w:themeTint="BF"/>
+                    <w14:ligatures w14:val="standardContextual"/>
+                  </w:rPr>
+                </w:sdtEndPr>
                 <w:sdtContent>
                   <w:p>
                     <w:pPr>
@@ -708,21 +822,47 @@
                       <w:t>2 projects on Linear regression</w:t>
                     </w:r>
                   </w:p>
-                  <w:p>
-                    <w:pPr>
-                      <w:pStyle w:val="ResumeText"/>
-                    </w:pPr>
-                    <w:hyperlink r:id="rId15" w:history="1">
-                      <w:r>
-                        <w:rPr>
-                          <w:rStyle w:val="Hyperlink"/>
-                        </w:rPr>
-                        <w:t>https://github.com/Amro27/Simple-Projects/tree/master/Linear%20Regression</w:t>
-                      </w:r>
-                    </w:hyperlink>
-                  </w:p>
                 </w:sdtContent>
               </w:sdt>
+              <w:p>
+                <w:pPr>
+                  <w:pStyle w:val="Heading2"/>
+                  <w:rPr>
+                    <w:rFonts w:asciiTheme="minorHAnsi" w:eastAsiaTheme="minorEastAsia" w:hAnsiTheme="minorHAnsi" w:cstheme="minorBidi"/>
+                    <w:b w:val="0"/>
+                    <w:bCs w:val="0"/>
+                    <w:caps w:val="0"/>
+                    <w:color w:val="595959" w:themeColor="text1" w:themeTint="A6"/>
+                    <w14:ligatures w14:val="none"/>
+                  </w:rPr>
+                </w:pPr>
+                <w:hyperlink r:id="rId14" w:history="1">
+                  <w:proofErr w:type="gramStart"/>
+                  <w:r>
+                    <w:rPr>
+                      <w:rStyle w:val="Hyperlink"/>
+                      <w:rFonts w:asciiTheme="minorHAnsi" w:eastAsiaTheme="minorEastAsia" w:hAnsiTheme="minorHAnsi" w:cstheme="minorBidi"/>
+                      <w:b w:val="0"/>
+                      <w:bCs w:val="0"/>
+                      <w:caps w:val="0"/>
+                      <w14:ligatures w14:val="none"/>
+                    </w:rPr>
+                    <w:t>git.io/JvG6o</w:t>
+                  </w:r>
+                  <w:proofErr w:type="gramEnd"/>
+                </w:hyperlink>
+                <w:r>
+                  <w:rPr>
+                    <w:rFonts w:asciiTheme="minorHAnsi" w:eastAsiaTheme="minorEastAsia" w:hAnsiTheme="minorHAnsi" w:cstheme="minorBidi"/>
+                    <w:b w:val="0"/>
+                    <w:bCs w:val="0"/>
+                    <w:caps w:val="0"/>
+                    <w:color w:val="595959" w:themeColor="text1" w:themeTint="A6"/>
+                    <w14:ligatures w14:val="none"/>
+                  </w:rPr>
+                  <w:t xml:space="preserve"> </w:t>
+                </w:r>
+              </w:p>
               <w:sdt>
                 <w:sdtPr>
                   <w:rPr>
@@ -739,6 +879,16 @@
                   </w:placeholder>
                   <w15:repeatingSectionItem/>
                 </w:sdtPr>
+                <w:sdtEndPr>
+                  <w:rPr>
+                    <w:rFonts w:asciiTheme="majorHAnsi" w:eastAsiaTheme="majorEastAsia" w:hAnsiTheme="majorHAnsi" w:cstheme="majorBidi"/>
+                    <w:b/>
+                    <w:bCs/>
+                    <w:caps/>
+                    <w:color w:val="404040" w:themeColor="text1" w:themeTint="BF"/>
+                    <w14:ligatures w14:val="standardContextual"/>
+                  </w:rPr>
+                </w:sdtEndPr>
                 <w:sdtContent>
                   <w:p>
                     <w:pPr>
@@ -748,21 +898,36 @@
                       <w:t>2 projects on disicion trees and random forests</w:t>
                     </w:r>
                   </w:p>
-                  <w:p>
-                    <w:pPr>
-                      <w:pStyle w:val="ResumeText"/>
-                    </w:pPr>
-                    <w:hyperlink r:id="rId16" w:history="1">
-                      <w:r>
-                        <w:rPr>
-                          <w:rStyle w:val="Hyperlink"/>
-                        </w:rPr>
-                        <w:t>https://github.com/Amro27/Simple-Projects/tree/master/Decision%20Trees%20and%20Random%20Forests</w:t>
-                      </w:r>
-                    </w:hyperlink>
-                  </w:p>
                 </w:sdtContent>
               </w:sdt>
+              <w:p>
+                <w:pPr>
+                  <w:pStyle w:val="Heading2"/>
+                  <w:rPr>
+                    <w:rFonts w:asciiTheme="minorHAnsi" w:eastAsiaTheme="minorEastAsia" w:hAnsiTheme="minorHAnsi" w:cstheme="minorBidi"/>
+                    <w:b w:val="0"/>
+                    <w:bCs w:val="0"/>
+                    <w:caps w:val="0"/>
+                    <w:color w:val="595959" w:themeColor="text1" w:themeTint="A6"/>
+                    <w14:ligatures w14:val="none"/>
+                  </w:rPr>
+                </w:pPr>
+                <w:hyperlink r:id="rId15" w:history="1">
+                  <w:proofErr w:type="gramStart"/>
+                  <w:r>
+                    <w:rPr>
+                      <w:rStyle w:val="Hyperlink"/>
+                      <w:rFonts w:asciiTheme="minorHAnsi" w:eastAsiaTheme="minorEastAsia" w:hAnsiTheme="minorHAnsi" w:cstheme="minorBidi"/>
+                      <w:b w:val="0"/>
+                      <w:bCs w:val="0"/>
+                      <w:caps w:val="0"/>
+                      <w14:ligatures w14:val="none"/>
+                    </w:rPr>
+                    <w:t>git.io/JvG68</w:t>
+                  </w:r>
+                  <w:proofErr w:type="gramEnd"/>
+                </w:hyperlink>
+              </w:p>
               <w:sdt>
                 <w:sdtPr>
                   <w:rPr>
@@ -779,6 +944,16 @@
                   </w:placeholder>
                   <w15:repeatingSectionItem/>
                 </w:sdtPr>
+                <w:sdtEndPr>
+                  <w:rPr>
+                    <w:rFonts w:asciiTheme="majorHAnsi" w:eastAsiaTheme="majorEastAsia" w:hAnsiTheme="majorHAnsi" w:cstheme="majorBidi"/>
+                    <w:b/>
+                    <w:bCs/>
+                    <w:caps/>
+                    <w:color w:val="404040" w:themeColor="text1" w:themeTint="BF"/>
+                    <w14:ligatures w14:val="standardContextual"/>
+                  </w:rPr>
+                </w:sdtEndPr>
                 <w:sdtContent>
                   <w:p>
                     <w:pPr>
@@ -788,21 +963,47 @@
                       <w:t>1 project on k means clustering</w:t>
                     </w:r>
                   </w:p>
-                  <w:p>
-                    <w:pPr>
-                      <w:pStyle w:val="ResumeText"/>
-                    </w:pPr>
-                    <w:hyperlink r:id="rId17" w:history="1">
-                      <w:r>
-                        <w:rPr>
-                          <w:rStyle w:val="Hyperlink"/>
-                        </w:rPr>
-                        <w:t>https://github.com/Amro27/Simple-Projects/tree/master/K%20Means%20Clustering</w:t>
-                      </w:r>
-                    </w:hyperlink>
-                  </w:p>
                 </w:sdtContent>
               </w:sdt>
+              <w:p>
+                <w:pPr>
+                  <w:pStyle w:val="Heading2"/>
+                  <w:rPr>
+                    <w:rFonts w:asciiTheme="minorHAnsi" w:eastAsiaTheme="minorEastAsia" w:hAnsiTheme="minorHAnsi" w:cstheme="minorBidi"/>
+                    <w:b w:val="0"/>
+                    <w:bCs w:val="0"/>
+                    <w:caps w:val="0"/>
+                    <w:color w:val="595959" w:themeColor="text1" w:themeTint="A6"/>
+                    <w14:ligatures w14:val="none"/>
+                  </w:rPr>
+                </w:pPr>
+                <w:hyperlink r:id="rId16" w:history="1">
+                  <w:proofErr w:type="gramStart"/>
+                  <w:r>
+                    <w:rPr>
+                      <w:rStyle w:val="Hyperlink"/>
+                      <w:rFonts w:asciiTheme="minorHAnsi" w:eastAsiaTheme="minorEastAsia" w:hAnsiTheme="minorHAnsi" w:cstheme="minorBidi"/>
+                      <w:b w:val="0"/>
+                      <w:bCs w:val="0"/>
+                      <w:caps w:val="0"/>
+                      <w14:ligatures w14:val="none"/>
+                    </w:rPr>
+                    <w:t>git.io/JvG6g</w:t>
+                  </w:r>
+                  <w:proofErr w:type="gramEnd"/>
+                </w:hyperlink>
+                <w:r>
+                  <w:rPr>
+                    <w:rFonts w:asciiTheme="minorHAnsi" w:eastAsiaTheme="minorEastAsia" w:hAnsiTheme="minorHAnsi" w:cstheme="minorBidi"/>
+                    <w:b w:val="0"/>
+                    <w:bCs w:val="0"/>
+                    <w:caps w:val="0"/>
+                    <w:color w:val="595959" w:themeColor="text1" w:themeTint="A6"/>
+                    <w14:ligatures w14:val="none"/>
+                  </w:rPr>
+                  <w:t xml:space="preserve"> </w:t>
+                </w:r>
+              </w:p>
               <w:sdt>
                 <w:sdtPr>
                   <w:rPr>
@@ -819,6 +1020,7 @@
                   </w:placeholder>
                   <w15:repeatingSectionItem/>
                 </w:sdtPr>
+                <w:sdtEndPr/>
                 <w:sdtContent>
                   <w:p>
                     <w:pPr>
@@ -832,14 +1034,307 @@
                     <w:pPr>
                       <w:pStyle w:val="ResumeText"/>
                     </w:pPr>
-                    <w:hyperlink r:id="rId18" w:history="1">
+                    <w:hyperlink r:id="rId17" w:history="1">
                       <w:r>
                         <w:rPr>
                           <w:rStyle w:val="Hyperlink"/>
                         </w:rPr>
-                        <w:t>https://github.com/Amro27/Simple-Projects/tree/master/Principal%20Component%20Analysis</w:t>
+                        <w:t>git.io/JvG6V</w:t>
                       </w:r>
                     </w:hyperlink>
+                  </w:p>
+                  <w:p>
+                    <w:pPr>
+                      <w:pStyle w:val="ResumeText"/>
+                    </w:pPr>
+                  </w:p>
+                </w:sdtContent>
+              </w:sdt>
+              <w:sdt>
+                <w:sdtPr>
+                  <w:rPr>
+                    <w:rFonts w:asciiTheme="minorHAnsi" w:eastAsiaTheme="minorEastAsia" w:hAnsiTheme="minorHAnsi" w:cstheme="minorBidi"/>
+                    <w:b w:val="0"/>
+                    <w:bCs w:val="0"/>
+                    <w:caps w:val="0"/>
+                    <w:color w:val="595959" w:themeColor="text1" w:themeTint="A6"/>
+                    <w14:ligatures w14:val="none"/>
+                  </w:rPr>
+                  <w:id w:val="1472017531"/>
+                  <w:placeholder>
+                    <w:docPart w:val="DAFD6BE5ACDB4FEDBA5A12796A486917"/>
+                  </w:placeholder>
+                  <w15:repeatingSectionItem/>
+                </w:sdtPr>
+                <w:sdtEndPr>
+                  <w:rPr>
+                    <w:rFonts w:asciiTheme="majorHAnsi" w:eastAsiaTheme="majorEastAsia" w:hAnsiTheme="majorHAnsi" w:cstheme="majorBidi"/>
+                    <w:b/>
+                    <w:bCs/>
+                    <w:caps/>
+                    <w:color w:val="404040" w:themeColor="text1" w:themeTint="BF"/>
+                    <w14:ligatures w14:val="standardContextual"/>
+                  </w:rPr>
+                </w:sdtEndPr>
+                <w:sdtContent>
+                  <w:p>
+                    <w:pPr>
+                      <w:pStyle w:val="Heading2"/>
+                    </w:pPr>
+                    <w:r>
+                      <w:t xml:space="preserve">Gp Project on classification </w:t>
+                    </w:r>
+                    <w:r>
+                      <w:t>of age and gender from dorsalhand veins pattern</w:t>
+                    </w:r>
+                  </w:p>
+                </w:sdtContent>
+              </w:sdt>
+            </w:sdtContent>
+          </w:sdt>
+        </w:tc>
+      </w:tr>
+      <w:tr>
+        <w:tc>
+          <w:tcPr>
+            <w:tcW w:w="1778" w:type="dxa"/>
+          </w:tcPr>
+          <w:p>
+            <w:pPr>
+              <w:pStyle w:val="Heading1"/>
+            </w:pPr>
+            <w:r>
+              <w:lastRenderedPageBreak/>
+              <w:t>Education &amp; Certificates</w:t>
+            </w:r>
+          </w:p>
+        </w:tc>
+        <w:tc>
+          <w:tcPr>
+            <w:tcW w:w="472" w:type="dxa"/>
+          </w:tcPr>
+          <w:p/>
+        </w:tc>
+        <w:tc>
+          <w:tcPr>
+            <w:tcW w:w="7830" w:type="dxa"/>
+          </w:tcPr>
+          <w:sdt>
+            <w:sdtPr>
+              <w:rPr>
+                <w:rFonts w:asciiTheme="minorHAnsi" w:eastAsiaTheme="minorEastAsia" w:hAnsiTheme="minorHAnsi" w:cstheme="minorBidi"/>
+                <w:b w:val="0"/>
+                <w:bCs w:val="0"/>
+                <w:caps w:val="0"/>
+                <w:color w:val="595959" w:themeColor="text1" w:themeTint="A6"/>
+                <w14:ligatures w14:val="none"/>
+              </w:rPr>
+              <w:id w:val="-691765356"/>
+              <w15:repeatingSection/>
+            </w:sdtPr>
+            <w:sdtEndPr>
+              <w:rPr>
+                <w:rFonts w:asciiTheme="majorHAnsi" w:eastAsiaTheme="majorEastAsia" w:hAnsiTheme="majorHAnsi" w:cstheme="majorBidi"/>
+                <w:b/>
+                <w:bCs/>
+                <w:caps/>
+                <w:color w:val="404040" w:themeColor="text1" w:themeTint="BF"/>
+                <w14:ligatures w14:val="standardContextual"/>
+              </w:rPr>
+            </w:sdtEndPr>
+            <w:sdtContent>
+              <w:sdt>
+                <w:sdtPr>
+                  <w:rPr>
+                    <w:rFonts w:asciiTheme="minorHAnsi" w:eastAsiaTheme="minorEastAsia" w:hAnsiTheme="minorHAnsi" w:cstheme="minorBidi"/>
+                    <w:b w:val="0"/>
+                    <w:bCs w:val="0"/>
+                    <w:caps w:val="0"/>
+                    <w:color w:val="595959" w:themeColor="text1" w:themeTint="A6"/>
+                    <w14:ligatures w14:val="none"/>
+                  </w:rPr>
+                  <w:id w:val="-1126388115"/>
+                  <w:placeholder>
+                    <w:docPart w:val="7C2844C98BBD40C4B7A8A4C5D09B44BB"/>
+                  </w:placeholder>
+                  <w15:repeatingSectionItem/>
+                </w:sdtPr>
+                <w:sdtEndPr/>
+                <w:sdtContent>
+                  <w:p>
+                    <w:pPr>
+                      <w:pStyle w:val="Heading2"/>
+                      <w:rPr>
+                        <w:sz w:val="22"/>
+                        <w:szCs w:val="22"/>
+                      </w:rPr>
+                    </w:pPr>
+                    <w:r>
+                      <w:rPr>
+                        <w:rFonts w:asciiTheme="minorHAnsi" w:eastAsiaTheme="minorEastAsia" w:hAnsiTheme="minorHAnsi" w:cstheme="minorBidi"/>
+                        <w:caps w:val="0"/>
+                        <w:color w:val="595959" w:themeColor="text1" w:themeTint="A6"/>
+                        <w:sz w:val="22"/>
+                        <w:szCs w:val="22"/>
+                        <w14:ligatures w14:val="none"/>
+                      </w:rPr>
+                      <w:t>Foundation Certificate in Management from American University in Cairo (AUC)</w:t>
+                    </w:r>
+                    <w:r>
+                      <w:rPr>
+                        <w:sz w:val="22"/>
+                        <w:szCs w:val="22"/>
+                      </w:rPr>
+                      <w:t>.</w:t>
+                    </w:r>
+                    <w:r>
+                      <w:rPr>
+                        <w:sz w:val="22"/>
+                        <w:szCs w:val="22"/>
+                      </w:rPr>
+                      <w:t xml:space="preserve"> (2016</w:t>
+                    </w:r>
+                    <w:r>
+                      <w:rPr>
+                        <w:sz w:val="22"/>
+                        <w:szCs w:val="22"/>
+                      </w:rPr>
+                      <w:t>)</w:t>
+                    </w:r>
+                  </w:p>
+                  <w:p/>
+                </w:sdtContent>
+              </w:sdt>
+              <w:sdt>
+                <w:sdtPr>
+                  <w:rPr>
+                    <w:rFonts w:asciiTheme="minorHAnsi" w:eastAsiaTheme="minorEastAsia" w:hAnsiTheme="minorHAnsi" w:cstheme="minorBidi"/>
+                    <w:caps w:val="0"/>
+                    <w:color w:val="595959" w:themeColor="text1" w:themeTint="A6"/>
+                    <w:sz w:val="22"/>
+                    <w:szCs w:val="22"/>
+                    <w14:ligatures w14:val="none"/>
+                  </w:rPr>
+                  <w:id w:val="-752270604"/>
+                  <w:placeholder>
+                    <w:docPart w:val="3B3BDB98619642F5B3876A8BD2E973AD"/>
+                  </w:placeholder>
+                  <w15:repeatingSectionItem/>
+                </w:sdtPr>
+                <w:sdtEndPr>
+                  <w:rPr>
+                    <w:b w:val="0"/>
+                    <w:bCs w:val="0"/>
+                    <w:sz w:val="20"/>
+                    <w:szCs w:val="20"/>
+                  </w:rPr>
+                </w:sdtEndPr>
+                <w:sdtContent>
+                  <w:p>
+                    <w:pPr>
+                      <w:pStyle w:val="Heading2"/>
+                      <w:rPr>
+                        <w:rFonts w:asciiTheme="minorHAnsi" w:eastAsiaTheme="minorEastAsia" w:hAnsiTheme="minorHAnsi" w:cstheme="minorBidi"/>
+                        <w:caps w:val="0"/>
+                        <w:color w:val="595959" w:themeColor="text1" w:themeTint="A6"/>
+                        <w:sz w:val="22"/>
+                        <w:szCs w:val="22"/>
+                        <w14:ligatures w14:val="none"/>
+                      </w:rPr>
+                    </w:pPr>
+                    <w:r>
+                      <w:rPr>
+                        <w:rFonts w:asciiTheme="minorHAnsi" w:eastAsiaTheme="minorEastAsia" w:hAnsiTheme="minorHAnsi" w:cstheme="minorBidi"/>
+                        <w:caps w:val="0"/>
+                        <w:color w:val="595959" w:themeColor="text1" w:themeTint="A6"/>
+                        <w:sz w:val="22"/>
+                        <w:szCs w:val="22"/>
+                        <w14:ligatures w14:val="none"/>
+                      </w:rPr>
+                      <w:t>Bachelor degree in systems and biomedical engineering from Cairo University.</w:t>
+                    </w:r>
+                  </w:p>
+                  <w:p>
+                    <w:pPr>
+                      <w:pStyle w:val="Heading2"/>
+                      <w:rPr>
+                        <w:sz w:val="22"/>
+                        <w:szCs w:val="22"/>
+                      </w:rPr>
+                    </w:pPr>
+                    <w:r>
+                      <w:rPr>
+                        <w:sz w:val="22"/>
+                        <w:szCs w:val="22"/>
+                      </w:rPr>
+                      <w:t>(2018)</w:t>
+                    </w:r>
+                  </w:p>
+                  <w:p/>
+                </w:sdtContent>
+              </w:sdt>
+              <w:sdt>
+                <w:sdtPr>
+                  <w:rPr>
+                    <w:rFonts w:asciiTheme="minorHAnsi" w:eastAsiaTheme="minorEastAsia" w:hAnsiTheme="minorHAnsi" w:cstheme="minorBidi"/>
+                    <w:b w:val="0"/>
+                    <w:bCs w:val="0"/>
+                    <w:caps w:val="0"/>
+                    <w:color w:val="595959" w:themeColor="text1" w:themeTint="A6"/>
+                    <w14:ligatures w14:val="none"/>
+                  </w:rPr>
+                  <w:id w:val="-2023390931"/>
+                  <w:placeholder>
+                    <w:docPart w:val="7C2844C98BBD40C4B7A8A4C5D09B44BB"/>
+                  </w:placeholder>
+                  <w15:repeatingSectionItem/>
+                </w:sdtPr>
+                <w:sdtEndPr>
+                  <w:rPr>
+                    <w:rFonts w:asciiTheme="majorHAnsi" w:eastAsiaTheme="majorEastAsia" w:hAnsiTheme="majorHAnsi" w:cstheme="majorBidi"/>
+                    <w:b/>
+                    <w:bCs/>
+                    <w:caps/>
+                    <w:color w:val="404040" w:themeColor="text1" w:themeTint="BF"/>
+                    <w14:ligatures w14:val="standardContextual"/>
+                  </w:rPr>
+                </w:sdtEndPr>
+                <w:sdtContent>
+                  <w:p>
+                    <w:pPr>
+                      <w:pStyle w:val="Heading2"/>
+                      <w:rPr>
+                        <w:rFonts w:asciiTheme="minorHAnsi" w:eastAsiaTheme="minorEastAsia" w:hAnsiTheme="minorHAnsi" w:cstheme="minorBidi"/>
+                        <w:caps w:val="0"/>
+                        <w:color w:val="595959" w:themeColor="text1" w:themeTint="A6"/>
+                        <w:sz w:val="22"/>
+                        <w:szCs w:val="22"/>
+                        <w14:ligatures w14:val="none"/>
+                      </w:rPr>
+                    </w:pPr>
+                    <w:r>
+                      <w:rPr>
+                        <w:rFonts w:asciiTheme="minorHAnsi" w:eastAsiaTheme="minorEastAsia" w:hAnsiTheme="minorHAnsi" w:cstheme="minorBidi"/>
+                        <w:caps w:val="0"/>
+                        <w:color w:val="595959" w:themeColor="text1" w:themeTint="A6"/>
+                        <w:sz w:val="22"/>
+                        <w:szCs w:val="22"/>
+                        <w14:ligatures w14:val="none"/>
+                      </w:rPr>
+                      <w:t xml:space="preserve">Certificate of Completion from Epsilon Institute as Certified Machine Learning Specialist. </w:t>
+                    </w:r>
+                  </w:p>
+                  <w:p>
+                    <w:pPr>
+                      <w:pStyle w:val="Heading2"/>
+                    </w:pPr>
+                    <w:r>
+                      <w:rPr>
+                        <w:sz w:val="22"/>
+                        <w:szCs w:val="22"/>
+                      </w:rPr>
+                      <w:t>(2020)</w:t>
+                    </w:r>
                   </w:p>
                 </w:sdtContent>
               </w:sdt>
@@ -848,9 +1343,15 @@
         </w:tc>
       </w:tr>
     </w:tbl>
-    <w:p/>
+    <w:p>
+      <w:pPr>
+        <w:tabs>
+          <w:tab w:val="left" w:pos="4530"/>
+        </w:tabs>
+      </w:pPr>
+    </w:p>
     <w:sectPr>
-      <w:footerReference w:type="default" r:id="rId19"/>
+      <w:footerReference w:type="default" r:id="rId18"/>
       <w:pgSz w:w="12240" w:h="15840" w:code="1"/>
       <w:pgMar w:top="1080" w:right="1080" w:bottom="1080" w:left="1080" w:header="720" w:footer="720" w:gutter="0"/>
       <w:pgNumType w:start="1"/>
@@ -960,8 +1461,13 @@
                 <w:cnfStyle w:val="100000000000" w:firstRow="1" w:lastRow="0" w:firstColumn="0" w:lastColumn="0" w:oddVBand="0" w:evenVBand="0" w:oddHBand="0" w:evenHBand="0" w:firstRowFirstColumn="0" w:firstRowLastColumn="0" w:lastRowFirstColumn="0" w:lastRowLastColumn="0"/>
               </w:pPr>
               <w:r>
-                <w:t>Amr Mohamed Ashour</w:t>
+                <w:t xml:space="preserve">Amr Mohamed </w:t>
               </w:r>
+              <w:proofErr w:type="spellStart"/>
+              <w:r>
+                <w:t>Ashour</w:t>
+              </w:r>
+              <w:proofErr w:type="spellEnd"/>
             </w:p>
           </w:tc>
         </w:sdtContent>
@@ -1939,11 +2445,22 @@
     <w:name w:val="Hyperlink"/>
     <w:basedOn w:val="DefaultParagraphFont"/>
     <w:uiPriority w:val="99"/>
-    <w:semiHidden/>
     <w:unhideWhenUsed/>
     <w:rsid w:val="00F52C13"/>
     <w:rPr>
       <w:color w:val="0000FF"/>
+      <w:u w:val="single"/>
+    </w:rPr>
+  </w:style>
+  <w:style w:type="character" w:styleId="FollowedHyperlink">
+    <w:name w:val="FollowedHyperlink"/>
+    <w:basedOn w:val="DefaultParagraphFont"/>
+    <w:uiPriority w:val="99"/>
+    <w:semiHidden/>
+    <w:unhideWhenUsed/>
+    <w:rsid w:val="00B36B9C"/>
+    <w:rPr>
+      <w:color w:val="B2B2B2" w:themeColor="followedHyperlink"/>
       <w:u w:val="single"/>
     </w:rPr>
   </w:style>
@@ -2010,41 +2527,6 @@
     </w:docPart>
     <w:docPart>
       <w:docPartPr>
-        <w:name w:val="6A2E3C3C9DAE45A3849315628C5B2004"/>
-        <w:category>
-          <w:name w:val="General"/>
-          <w:gallery w:val="placeholder"/>
-        </w:category>
-        <w:types>
-          <w:type w:val="bbPlcHdr"/>
-        </w:types>
-        <w:behaviors>
-          <w:behavior w:val="content"/>
-        </w:behaviors>
-        <w:guid w:val="{556961D0-5921-4C80-9989-3EEC9842EAC2}"/>
-      </w:docPartPr>
-      <w:docPartBody>
-        <w:p>
-          <w:pPr>
-            <w:pStyle w:val="6A2E3C3C9DAE45A3849315628C5B2004"/>
-          </w:pPr>
-          <w:r>
-            <w:rPr>
-              <w:rStyle w:val="PlaceholderText"/>
-            </w:rPr>
-            <w:t>Enter any content that you want to rep</w:t>
-          </w:r>
-          <w:r>
-            <w:rPr>
-              <w:rStyle w:val="PlaceholderText"/>
-            </w:rPr>
-            <w:t>eat, including other content controls. You can also insert this control around table rows in order to repeat parts of a table.</w:t>
-          </w:r>
-        </w:p>
-      </w:docPartBody>
-    </w:docPart>
-    <w:docPart>
-      <w:docPartPr>
         <w:name w:val="7BB8CEC9076942B28D62A910B7F35F44"/>
         <w:category>
           <w:name w:val="General"/>
@@ -2065,58 +2547,6 @@
           </w:pPr>
           <w:r>
             <w:t>You might want to include your GPA here and a brief summary of relevant coursework, awards, and honors.</w:t>
-          </w:r>
-        </w:p>
-      </w:docPartBody>
-    </w:docPart>
-    <w:docPart>
-      <w:docPartPr>
-        <w:name w:val="72933A8F6C324F4D8050DC2DFAED4A22"/>
-        <w:category>
-          <w:name w:val="General"/>
-          <w:gallery w:val="placeholder"/>
-        </w:category>
-        <w:types>
-          <w:type w:val="bbPlcHdr"/>
-        </w:types>
-        <w:behaviors>
-          <w:behavior w:val="content"/>
-        </w:behaviors>
-        <w:guid w:val="{24C383A8-E9BB-4FDF-9971-1D1FFE6CB8A4}"/>
-      </w:docPartPr>
-      <w:docPartBody>
-        <w:p>
-          <w:pPr>
-            <w:pStyle w:val="72933A8F6C324F4D8050DC2DFAED4A22"/>
-          </w:pPr>
-          <w:r>
-            <w:t>[Professional or technical skills]</w:t>
-          </w:r>
-        </w:p>
-      </w:docPartBody>
-    </w:docPart>
-    <w:docPart>
-      <w:docPartPr>
-        <w:name w:val="D19668544D4A4607A124D06F3AC49000"/>
-        <w:category>
-          <w:name w:val="General"/>
-          <w:gallery w:val="placeholder"/>
-        </w:category>
-        <w:types>
-          <w:type w:val="bbPlcHdr"/>
-        </w:types>
-        <w:behaviors>
-          <w:behavior w:val="content"/>
-        </w:behaviors>
-        <w:guid w:val="{0042010C-211C-4A23-9711-FE0A44EB2594}"/>
-      </w:docPartPr>
-      <w:docPartBody>
-        <w:p>
-          <w:pPr>
-            <w:pStyle w:val="D19668544D4A4607A124D06F3AC49000"/>
-          </w:pPr>
-          <w:r>
-            <w:t>[Professional or technical skills]</w:t>
           </w:r>
         </w:p>
       </w:docPartBody>
@@ -2344,6 +2774,171 @@
         </w:p>
       </w:docPartBody>
     </w:docPart>
+    <w:docPart>
+      <w:docPartPr>
+        <w:name w:val="7C2844C98BBD40C4B7A8A4C5D09B44BB"/>
+        <w:category>
+          <w:name w:val="General"/>
+          <w:gallery w:val="placeholder"/>
+        </w:category>
+        <w:types>
+          <w:type w:val="bbPlcHdr"/>
+        </w:types>
+        <w:behaviors>
+          <w:behavior w:val="content"/>
+        </w:behaviors>
+        <w:guid w:val="{858E27B3-C8D5-4F9E-932B-0DB8B0C59E5F}"/>
+      </w:docPartPr>
+      <w:docPartBody>
+        <w:p>
+          <w:pPr>
+            <w:pStyle w:val="7C2844C98BBD40C4B7A8A4C5D09B44BB"/>
+          </w:pPr>
+          <w:r>
+            <w:rPr>
+              <w:rStyle w:val="PlaceholderText"/>
+            </w:rPr>
+            <w:t>Enter any content that you want to repeat, including other content controls. You can also insert this control around table rows in order to repeat parts of a table.</w:t>
+          </w:r>
+        </w:p>
+      </w:docPartBody>
+    </w:docPart>
+    <w:docPart>
+      <w:docPartPr>
+        <w:name w:val="DAFD6BE5ACDB4FEDBA5A12796A486917"/>
+        <w:category>
+          <w:name w:val="General"/>
+          <w:gallery w:val="placeholder"/>
+        </w:category>
+        <w:types>
+          <w:type w:val="bbPlcHdr"/>
+        </w:types>
+        <w:behaviors>
+          <w:behavior w:val="content"/>
+        </w:behaviors>
+        <w:guid w:val="{F5395DDE-482D-4EE5-B61D-95362BE36AF6}"/>
+      </w:docPartPr>
+      <w:docPartBody>
+        <w:p>
+          <w:pPr>
+            <w:pStyle w:val="DAFD6BE5ACDB4FEDBA5A12796A486917"/>
+          </w:pPr>
+          <w:r>
+            <w:rPr>
+              <w:rStyle w:val="PlaceholderText"/>
+            </w:rPr>
+            <w:t>[field or area of accomplishment</w:t>
+          </w:r>
+        </w:p>
+      </w:docPartBody>
+    </w:docPart>
+    <w:docPart>
+      <w:docPartPr>
+        <w:name w:val="3B3BDB98619642F5B3876A8BD2E973AD"/>
+        <w:category>
+          <w:name w:val="General"/>
+          <w:gallery w:val="placeholder"/>
+        </w:category>
+        <w:types>
+          <w:type w:val="bbPlcHdr"/>
+        </w:types>
+        <w:behaviors>
+          <w:behavior w:val="content"/>
+        </w:behaviors>
+        <w:guid w:val="{1017CD6A-FE39-442F-B016-BE35ADBD8FDB}"/>
+      </w:docPartPr>
+      <w:docPartBody>
+        <w:p>
+          <w:pPr>
+            <w:pStyle w:val="3B3BDB98619642F5B3876A8BD2E973AD"/>
+          </w:pPr>
+          <w:r>
+            <w:rPr>
+              <w:rStyle w:val="PlaceholderText"/>
+            </w:rPr>
+            <w:t>Enter any content that you want to repeat, including other content controls. You can also insert this control around table rows in order to repeat parts of a table.</w:t>
+          </w:r>
+        </w:p>
+      </w:docPartBody>
+    </w:docPart>
+    <w:docPart>
+      <w:docPartPr>
+        <w:name w:val="736CD98221B14C4596B663E1B8384C93"/>
+        <w:category>
+          <w:name w:val="General"/>
+          <w:gallery w:val="placeholder"/>
+        </w:category>
+        <w:types>
+          <w:type w:val="bbPlcHdr"/>
+        </w:types>
+        <w:behaviors>
+          <w:behavior w:val="content"/>
+        </w:behaviors>
+        <w:guid w:val="{3DEF16AA-867E-4748-9514-B6550E798EA1}"/>
+      </w:docPartPr>
+      <w:docPartBody>
+        <w:p>
+          <w:pPr>
+            <w:pStyle w:val="736CD98221B14C4596B663E1B8384C93"/>
+          </w:pPr>
+          <w:r>
+            <w:t>[Professional or technical skills]</w:t>
+          </w:r>
+        </w:p>
+      </w:docPartBody>
+    </w:docPart>
+    <w:docPart>
+      <w:docPartPr>
+        <w:name w:val="DEA8061096D74C2AABE24BBDA569A7B1"/>
+        <w:category>
+          <w:name w:val="General"/>
+          <w:gallery w:val="placeholder"/>
+        </w:category>
+        <w:types>
+          <w:type w:val="bbPlcHdr"/>
+        </w:types>
+        <w:behaviors>
+          <w:behavior w:val="content"/>
+        </w:behaviors>
+        <w:guid w:val="{F5941824-A084-4034-9239-28F7D3CB825C}"/>
+      </w:docPartPr>
+      <w:docPartBody>
+        <w:p>
+          <w:pPr>
+            <w:pStyle w:val="DEA8061096D74C2AABE24BBDA569A7B1"/>
+          </w:pPr>
+          <w:r>
+            <w:t>[Professional or technical skills]</w:t>
+          </w:r>
+        </w:p>
+      </w:docPartBody>
+    </w:docPart>
+    <w:docPart>
+      <w:docPartPr>
+        <w:name w:val="314FDBE58B25403EA1011725B8E694D6"/>
+        <w:category>
+          <w:name w:val="General"/>
+          <w:gallery w:val="placeholder"/>
+        </w:category>
+        <w:types>
+          <w:type w:val="bbPlcHdr"/>
+        </w:types>
+        <w:behaviors>
+          <w:behavior w:val="content"/>
+        </w:behaviors>
+        <w:guid w:val="{B86164F4-E8E8-40DA-9884-596276AC703D}"/>
+      </w:docPartPr>
+      <w:docPartBody>
+        <w:p>
+          <w:pPr>
+            <w:pStyle w:val="314FDBE58B25403EA1011725B8E694D6"/>
+          </w:pPr>
+          <w:r>
+            <w:t>[Professional or technical skills]</w:t>
+          </w:r>
+        </w:p>
+      </w:docPartBody>
+    </w:docPart>
   </w:docParts>
 </w:glossaryDocument>
 </file>
@@ -2403,8 +2998,14 @@
   </w:compat>
   <w:rsids>
     <w:rsidRoot w:val="00DA2231"/>
+    <w:rsid w:val="002604CC"/>
     <w:rsid w:val="003B2920"/>
+    <w:rsid w:val="003E27EE"/>
+    <w:rsid w:val="005015E3"/>
+    <w:rsid w:val="00CC4C33"/>
     <w:rsid w:val="00DA2231"/>
+    <w:rsid w:val="00EA0DCF"/>
+    <w:rsid w:val="00ED4F43"/>
   </w:rsids>
   <m:mathPr>
     <m:mathFont m:val="Cambria Math"/>
@@ -2877,7 +3478,7 @@
     <w:basedOn w:val="DefaultParagraphFont"/>
     <w:uiPriority w:val="99"/>
     <w:semiHidden/>
-    <w:rsid w:val="00DA2231"/>
+    <w:rsid w:val="005015E3"/>
     <w:rPr>
       <w:color w:val="808080"/>
     </w:rPr>
@@ -3007,6 +3608,66 @@
   <w:style w:type="paragraph" w:customStyle="1" w:styleId="78A69D6D72FF4A929464915F08BC16D3">
     <w:name w:val="78A69D6D72FF4A929464915F08BC16D3"/>
     <w:rsid w:val="00DA2231"/>
+  </w:style>
+  <w:style w:type="paragraph" w:customStyle="1" w:styleId="7C2844C98BBD40C4B7A8A4C5D09B44BB">
+    <w:name w:val="7C2844C98BBD40C4B7A8A4C5D09B44BB"/>
+    <w:rsid w:val="00ED4F43"/>
+  </w:style>
+  <w:style w:type="paragraph" w:customStyle="1" w:styleId="DAFD6BE5ACDB4FEDBA5A12796A486917">
+    <w:name w:val="DAFD6BE5ACDB4FEDBA5A12796A486917"/>
+    <w:rsid w:val="00ED4F43"/>
+  </w:style>
+  <w:style w:type="paragraph" w:customStyle="1" w:styleId="3B3BDB98619642F5B3876A8BD2E973AD">
+    <w:name w:val="3B3BDB98619642F5B3876A8BD2E973AD"/>
+    <w:rsid w:val="00ED4F43"/>
+  </w:style>
+  <w:style w:type="paragraph" w:customStyle="1" w:styleId="736CD98221B14C4596B663E1B8384C93">
+    <w:name w:val="736CD98221B14C4596B663E1B8384C93"/>
+    <w:rsid w:val="00ED4F43"/>
+  </w:style>
+  <w:style w:type="paragraph" w:customStyle="1" w:styleId="DEA8061096D74C2AABE24BBDA569A7B1">
+    <w:name w:val="DEA8061096D74C2AABE24BBDA569A7B1"/>
+    <w:rsid w:val="00ED4F43"/>
+  </w:style>
+  <w:style w:type="paragraph" w:customStyle="1" w:styleId="314FDBE58B25403EA1011725B8E694D6">
+    <w:name w:val="314FDBE58B25403EA1011725B8E694D6"/>
+    <w:rsid w:val="00ED4F43"/>
+  </w:style>
+  <w:style w:type="paragraph" w:customStyle="1" w:styleId="01C505EF6E964179803140B7F4DFA6B9">
+    <w:name w:val="01C505EF6E964179803140B7F4DFA6B9"/>
+    <w:rsid w:val="005015E3"/>
+  </w:style>
+  <w:style w:type="paragraph" w:customStyle="1" w:styleId="9982C0D2529C488182ED685C4A0F4E80">
+    <w:name w:val="9982C0D2529C488182ED685C4A0F4E80"/>
+    <w:rsid w:val="005015E3"/>
+  </w:style>
+  <w:style w:type="paragraph" w:customStyle="1" w:styleId="70669E1C96664328AD32A2723ED11C01">
+    <w:name w:val="70669E1C96664328AD32A2723ED11C01"/>
+    <w:rsid w:val="005015E3"/>
+  </w:style>
+  <w:style w:type="paragraph" w:customStyle="1" w:styleId="CFEFE2E4DCEB4B54AFE95EAE948C8B50">
+    <w:name w:val="CFEFE2E4DCEB4B54AFE95EAE948C8B50"/>
+    <w:rsid w:val="005015E3"/>
+  </w:style>
+  <w:style w:type="paragraph" w:customStyle="1" w:styleId="B2EE26A7200846808CDC33EC33A9B17A">
+    <w:name w:val="B2EE26A7200846808CDC33EC33A9B17A"/>
+    <w:rsid w:val="005015E3"/>
+  </w:style>
+  <w:style w:type="paragraph" w:customStyle="1" w:styleId="648A7024686242EEB520AE4EE04734C8">
+    <w:name w:val="648A7024686242EEB520AE4EE04734C8"/>
+    <w:rsid w:val="005015E3"/>
+  </w:style>
+  <w:style w:type="paragraph" w:customStyle="1" w:styleId="D989D12DC0454629867B3CF68E27F07E">
+    <w:name w:val="D989D12DC0454629867B3CF68E27F07E"/>
+    <w:rsid w:val="005015E3"/>
+  </w:style>
+  <w:style w:type="paragraph" w:customStyle="1" w:styleId="652E6108FE8E4D3DB6708E1A9438F37E">
+    <w:name w:val="652E6108FE8E4D3DB6708E1A9438F37E"/>
+    <w:rsid w:val="005015E3"/>
+  </w:style>
+  <w:style w:type="paragraph" w:customStyle="1" w:styleId="B2A518C636F5431EA471155C333A58E1">
+    <w:name w:val="B2A518C636F5431EA471155C333A58E1"/>
+    <w:rsid w:val="005015E3"/>
   </w:style>
 </w:styles>
 </file>
@@ -3315,15 +3976,6 @@
 </file>
 
 <file path=customXml/item2.xml><?xml version="1.0" encoding="utf-8"?>
-<?mso-contentType ?>
-<FormTemplates xmlns="http://schemas.microsoft.com/sharepoint/v3/contenttype/forms">
-  <Display>DocumentLibraryForm</Display>
-  <Edit>AssetEditForm</Edit>
-  <New>DocumentLibraryForm</New>
-</FormTemplates>
-</file>
-
-<file path=customXml/item3.xml><?xml version="1.0" encoding="utf-8"?>
 <ct:contentTypeSchema xmlns:ct="http://schemas.microsoft.com/office/2006/metadata/contentType" xmlns:ma="http://schemas.microsoft.com/office/2006/metadata/properties/metaAttributes" ct:_="" ma:_="" ma:contentTypeName="TemplateFile" ma:contentTypeID="0x0101006EDDDB5EE6D98C44930B742096920B300400F5B6D36B3EF94B4E9A635CDF2A18F5B8" ma:contentTypeVersion="72" ma:contentTypeDescription="Create a new document." ma:contentTypeScope="" ma:versionID="a23e56308344d904b51738559c3d67c9">
   <xsd:schema xmlns:xsd="http://www.w3.org/2001/XMLSchema" xmlns:xs="http://www.w3.org/2001/XMLSchema" xmlns:p="http://schemas.microsoft.com/office/2006/metadata/properties" xmlns:ns2="4873beb7-5857-4685-be1f-d57550cc96cc" targetNamespace="http://schemas.microsoft.com/office/2006/metadata/properties" ma:root="true" ma:fieldsID="cd0908cc4600e77bf5da051303e00c8d" ns2:_="">
     <xsd:import namespace="4873beb7-5857-4685-be1f-d57550cc96cc"/>
@@ -4361,6 +5013,15 @@
     <xs:element name="TermId" type="xs:string"/>
   </xs:schema>
 </ct:contentTypeSchema>
+</file>
+
+<file path=customXml/item3.xml><?xml version="1.0" encoding="utf-8"?>
+<?mso-contentType ?>
+<FormTemplates xmlns="http://schemas.microsoft.com/sharepoint/v3/contenttype/forms">
+  <Display>DocumentLibraryForm</Display>
+  <Edit>AssetEditForm</Edit>
+  <New>DocumentLibraryForm</New>
+</FormTemplates>
 </file>
 
 <file path=customXml/item4.xml><?xml version="1.0" encoding="utf-8"?>
@@ -4498,14 +5159,6 @@
 </file>
 
 <file path=customXml/itemProps2.xml><?xml version="1.0" encoding="utf-8"?>
-<ds:datastoreItem xmlns:ds="http://schemas.openxmlformats.org/officeDocument/2006/customXml" ds:itemID="{14F725E2-5EB5-4963-AD57-B1E2DB38ACD8}">
-  <ds:schemaRefs>
-    <ds:schemaRef ds:uri="http://schemas.microsoft.com/sharepoint/v3/contenttype/forms"/>
-  </ds:schemaRefs>
-</ds:datastoreItem>
-</file>
-
-<file path=customXml/itemProps3.xml><?xml version="1.0" encoding="utf-8"?>
 <ds:datastoreItem xmlns:ds="http://schemas.openxmlformats.org/officeDocument/2006/customXml" ds:itemID="{067452F0-D367-4558-8133-8E9768FD1CCC}">
   <ds:schemaRefs>
     <ds:schemaRef ds:uri="http://schemas.microsoft.com/office/2006/metadata/contentType"/>
@@ -4523,6 +5176,14 @@
 </ds:datastoreItem>
 </file>
 
+<file path=customXml/itemProps3.xml><?xml version="1.0" encoding="utf-8"?>
+<ds:datastoreItem xmlns:ds="http://schemas.openxmlformats.org/officeDocument/2006/customXml" ds:itemID="{14F725E2-5EB5-4963-AD57-B1E2DB38ACD8}">
+  <ds:schemaRefs>
+    <ds:schemaRef ds:uri="http://schemas.microsoft.com/sharepoint/v3/contenttype/forms"/>
+  </ds:schemaRefs>
+</ds:datastoreItem>
+</file>
+
 <file path=customXml/itemProps4.xml><?xml version="1.0" encoding="utf-8"?>
 <ds:datastoreItem xmlns:ds="http://schemas.openxmlformats.org/officeDocument/2006/customXml" ds:itemID="{0B734656-281C-4DF1-98DD-1F77AD35F171}">
   <ds:schemaRefs>

--- a/CV.docx
+++ b/CV.docx
@@ -418,6 +418,25 @@
               </w:sdt>
               <w:sdt>
                 <w:sdtPr>
+                  <w:id w:val="-1443452331"/>
+                  <w:placeholder>
+                    <w:docPart w:val="47713B6978FB41C1BC114C4BCB63564E"/>
+                  </w:placeholder>
+                  <w15:repeatingSectionItem/>
+                </w:sdtPr>
+                <w:sdtContent>
+                  <w:p>
+                    <w:pPr>
+                      <w:pStyle w:val="ResumeText"/>
+                    </w:pPr>
+                    <w:r>
+                      <w:t>Dimensionality Reduction</w:t>
+                    </w:r>
+                  </w:p>
+                </w:sdtContent>
+              </w:sdt>
+              <w:sdt>
+                <w:sdtPr>
                   <w:id w:val="1547334866"/>
                   <w:placeholder>
                     <w:docPart w:val="A426C6A99C854A55B86720F060137054"/>
@@ -459,8 +478,6 @@
             </w:sdtContent>
           </w:sdt>
         </w:tc>
-        <w:bookmarkStart w:id="0" w:name="_GoBack"/>
-        <w:bookmarkEnd w:id="0"/>
       </w:tr>
       <w:tr>
         <w:tc>
@@ -626,88 +643,33 @@
               <w:p>
                 <w:pPr>
                   <w:pStyle w:val="Heading2"/>
-                  <w:rPr>
-                    <w:rStyle w:val="Hyperlink"/>
-                    <w:rFonts w:asciiTheme="minorHAnsi" w:eastAsiaTheme="minorEastAsia" w:hAnsiTheme="minorHAnsi" w:cstheme="minorBidi"/>
-                    <w:b w:val="0"/>
-                    <w:bCs w:val="0"/>
-                    <w:caps w:val="0"/>
-                    <w14:ligatures w14:val="none"/>
-                  </w:rPr>
                 </w:pPr>
-                <w:r>
-                  <w:rPr>
-                    <w:rFonts w:asciiTheme="minorHAnsi" w:eastAsiaTheme="minorEastAsia" w:hAnsiTheme="minorHAnsi" w:cstheme="minorBidi"/>
-                    <w:b w:val="0"/>
-                    <w:bCs w:val="0"/>
-                    <w:caps w:val="0"/>
-                    <w:color w:val="595959" w:themeColor="text1" w:themeTint="A6"/>
-                    <w14:ligatures w14:val="none"/>
-                  </w:rPr>
-                  <w:fldChar w:fldCharType="begin"/>
-                </w:r>
-                <w:r>
-                  <w:rPr>
-                    <w:rFonts w:asciiTheme="minorHAnsi" w:eastAsiaTheme="minorEastAsia" w:hAnsiTheme="minorHAnsi" w:cstheme="minorBidi"/>
-                    <w:b w:val="0"/>
-                    <w:bCs w:val="0"/>
-                    <w:caps w:val="0"/>
-                    <w:color w:val="595959" w:themeColor="text1" w:themeTint="A6"/>
-                    <w14:ligatures w14:val="none"/>
-                  </w:rPr>
-                  <w:instrText xml:space="preserve"> HYPERLINK "https://github.com/Amro27/Simple-Projects/tree/master/K%20Nearest%20Neighbors" </w:instrText>
-                </w:r>
-                <w:r>
-                  <w:rPr>
-                    <w:rFonts w:asciiTheme="minorHAnsi" w:eastAsiaTheme="minorEastAsia" w:hAnsiTheme="minorHAnsi" w:cstheme="minorBidi"/>
-                    <w:b w:val="0"/>
-                    <w:bCs w:val="0"/>
-                    <w:caps w:val="0"/>
-                    <w:color w:val="595959" w:themeColor="text1" w:themeTint="A6"/>
-                    <w14:ligatures w14:val="none"/>
-                  </w:rPr>
-                  <w:fldChar w:fldCharType="separate"/>
-                </w:r>
-                <w:proofErr w:type="gramStart"/>
-                <w:r>
-                  <w:rPr>
-                    <w:rStyle w:val="Hyperlink"/>
-                    <w:rFonts w:asciiTheme="minorHAnsi" w:eastAsiaTheme="minorEastAsia" w:hAnsiTheme="minorHAnsi" w:cstheme="minorBidi"/>
-                    <w:b w:val="0"/>
-                    <w:bCs w:val="0"/>
-                    <w:caps w:val="0"/>
-                    <w14:ligatures w14:val="none"/>
-                  </w:rPr>
-                  <w:t>git.io/JvG6P</w:t>
-                </w:r>
-                <w:proofErr w:type="gramEnd"/>
-                <w:r>
-                  <w:rPr>
-                    <w:rStyle w:val="Hyperlink"/>
-                    <w:rFonts w:asciiTheme="minorHAnsi" w:eastAsiaTheme="minorEastAsia" w:hAnsiTheme="minorHAnsi" w:cstheme="minorBidi"/>
-                    <w:b w:val="0"/>
-                    <w:bCs w:val="0"/>
-                    <w:caps w:val="0"/>
-                    <w14:ligatures w14:val="none"/>
-                  </w:rPr>
-                  <w:t xml:space="preserve"> </w:t>
-                </w:r>
-              </w:p>
-              <w:p>
-                <w:pPr>
-                  <w:pStyle w:val="Heading2"/>
-                </w:pPr>
-                <w:r>
-                  <w:rPr>
-                    <w:rFonts w:asciiTheme="minorHAnsi" w:eastAsiaTheme="minorEastAsia" w:hAnsiTheme="minorHAnsi" w:cstheme="minorBidi"/>
-                    <w:b w:val="0"/>
-                    <w:bCs w:val="0"/>
-                    <w:caps w:val="0"/>
-                    <w:color w:val="595959" w:themeColor="text1" w:themeTint="A6"/>
-                    <w14:ligatures w14:val="none"/>
-                  </w:rPr>
-                  <w:fldChar w:fldCharType="end"/>
-                </w:r>
+                <w:hyperlink r:id="rId13" w:history="1">
+                  <w:proofErr w:type="gramStart"/>
+                  <w:r>
+                    <w:rPr>
+                      <w:rStyle w:val="Hyperlink"/>
+                      <w:rFonts w:asciiTheme="minorHAnsi" w:eastAsiaTheme="minorEastAsia" w:hAnsiTheme="minorHAnsi" w:cstheme="minorBidi"/>
+                      <w:b w:val="0"/>
+                      <w:bCs w:val="0"/>
+                      <w:caps w:val="0"/>
+                      <w14:ligatures w14:val="none"/>
+                    </w:rPr>
+                    <w:t>git.io/JvG6P</w:t>
+                  </w:r>
+                  <w:proofErr w:type="gramEnd"/>
+                  <w:r>
+                    <w:rPr>
+                      <w:rStyle w:val="Hyperlink"/>
+                      <w:rFonts w:asciiTheme="minorHAnsi" w:eastAsiaTheme="minorEastAsia" w:hAnsiTheme="minorHAnsi" w:cstheme="minorBidi"/>
+                      <w:b w:val="0"/>
+                      <w:bCs w:val="0"/>
+                      <w:caps w:val="0"/>
+                      <w14:ligatures w14:val="none"/>
+                    </w:rPr>
+                    <w:t xml:space="preserve"> </w:t>
+                  </w:r>
+                </w:hyperlink>
               </w:p>
               <w:sdt>
                 <w:sdtPr>
@@ -760,7 +722,7 @@
                     <w14:ligatures w14:val="none"/>
                   </w:rPr>
                 </w:pPr>
-                <w:hyperlink r:id="rId13" w:history="1">
+                <w:hyperlink r:id="rId14" w:history="1">
                   <w:proofErr w:type="gramStart"/>
                   <w:r>
                     <w:rPr>
@@ -836,7 +798,7 @@
                     <w14:ligatures w14:val="none"/>
                   </w:rPr>
                 </w:pPr>
-                <w:hyperlink r:id="rId14" w:history="1">
+                <w:hyperlink r:id="rId15" w:history="1">
                   <w:proofErr w:type="gramStart"/>
                   <w:r>
                     <w:rPr>
@@ -912,7 +874,7 @@
                     <w14:ligatures w14:val="none"/>
                   </w:rPr>
                 </w:pPr>
-                <w:hyperlink r:id="rId15" w:history="1">
+                <w:hyperlink r:id="rId16" w:history="1">
                   <w:proofErr w:type="gramStart"/>
                   <w:r>
                     <w:rPr>
@@ -977,7 +939,7 @@
                     <w14:ligatures w14:val="none"/>
                   </w:rPr>
                 </w:pPr>
-                <w:hyperlink r:id="rId16" w:history="1">
+                <w:hyperlink r:id="rId17" w:history="1">
                   <w:proofErr w:type="gramStart"/>
                   <w:r>
                     <w:rPr>
@@ -1003,6 +965,8 @@
                   </w:rPr>
                   <w:t xml:space="preserve"> </w:t>
                 </w:r>
+                <w:bookmarkStart w:id="0" w:name="_GoBack"/>
+                <w:bookmarkEnd w:id="0"/>
               </w:p>
               <w:sdt>
                 <w:sdtPr>
@@ -1034,7 +998,7 @@
                     <w:pPr>
                       <w:pStyle w:val="ResumeText"/>
                     </w:pPr>
-                    <w:hyperlink r:id="rId17" w:history="1">
+                    <w:hyperlink r:id="rId18" w:history="1">
                       <w:r>
                         <w:rPr>
                           <w:rStyle w:val="Hyperlink"/>
@@ -1123,10 +1087,10 @@
             <w:sdtPr>
               <w:rPr>
                 <w:rFonts w:asciiTheme="minorHAnsi" w:eastAsiaTheme="minorEastAsia" w:hAnsiTheme="minorHAnsi" w:cstheme="minorBidi"/>
-                <w:b w:val="0"/>
-                <w:bCs w:val="0"/>
                 <w:caps w:val="0"/>
                 <w:color w:val="595959" w:themeColor="text1" w:themeTint="A6"/>
+                <w:sz w:val="22"/>
+                <w:szCs w:val="22"/>
                 <w14:ligatures w14:val="none"/>
               </w:rPr>
               <w:id w:val="-691765356"/>
@@ -1135,8 +1099,6 @@
             <w:sdtEndPr>
               <w:rPr>
                 <w:rFonts w:asciiTheme="majorHAnsi" w:eastAsiaTheme="majorEastAsia" w:hAnsiTheme="majorHAnsi" w:cstheme="majorBidi"/>
-                <w:b/>
-                <w:bCs/>
                 <w:caps/>
                 <w:color w:val="404040" w:themeColor="text1" w:themeTint="BF"/>
                 <w14:ligatures w14:val="standardContextual"/>
@@ -1147,10 +1109,10 @@
                 <w:sdtPr>
                   <w:rPr>
                     <w:rFonts w:asciiTheme="minorHAnsi" w:eastAsiaTheme="minorEastAsia" w:hAnsiTheme="minorHAnsi" w:cstheme="minorBidi"/>
-                    <w:b w:val="0"/>
-                    <w:bCs w:val="0"/>
                     <w:caps w:val="0"/>
                     <w:color w:val="595959" w:themeColor="text1" w:themeTint="A6"/>
+                    <w:sz w:val="22"/>
+                    <w:szCs w:val="22"/>
                     <w14:ligatures w14:val="none"/>
                   </w:rPr>
                   <w:id w:val="-1126388115"/>
@@ -1202,7 +1164,16 @@
                       <w:t>)</w:t>
                     </w:r>
                   </w:p>
-                  <w:p/>
+                  <w:p>
+                    <w:pPr>
+                      <w:rPr>
+                        <w:b/>
+                        <w:bCs/>
+                        <w:sz w:val="22"/>
+                        <w:szCs w:val="22"/>
+                      </w:rPr>
+                    </w:pPr>
+                  </w:p>
                 </w:sdtContent>
               </w:sdt>
               <w:sdt>
@@ -1221,14 +1192,7 @@
                   </w:placeholder>
                   <w15:repeatingSectionItem/>
                 </w:sdtPr>
-                <w:sdtEndPr>
-                  <w:rPr>
-                    <w:b w:val="0"/>
-                    <w:bCs w:val="0"/>
-                    <w:sz w:val="20"/>
-                    <w:szCs w:val="20"/>
-                  </w:rPr>
-                </w:sdtEndPr>
+                <w:sdtEndPr/>
                 <w:sdtContent>
                   <w:p>
                     <w:pPr>
@@ -1270,17 +1234,26 @@
                       <w:t>(2018)</w:t>
                     </w:r>
                   </w:p>
-                  <w:p/>
+                  <w:p>
+                    <w:pPr>
+                      <w:rPr>
+                        <w:b/>
+                        <w:bCs/>
+                        <w:sz w:val="22"/>
+                        <w:szCs w:val="22"/>
+                      </w:rPr>
+                    </w:pPr>
+                  </w:p>
                 </w:sdtContent>
               </w:sdt>
               <w:sdt>
                 <w:sdtPr>
                   <w:rPr>
                     <w:rFonts w:asciiTheme="minorHAnsi" w:eastAsiaTheme="minorEastAsia" w:hAnsiTheme="minorHAnsi" w:cstheme="minorBidi"/>
-                    <w:b w:val="0"/>
-                    <w:bCs w:val="0"/>
                     <w:caps w:val="0"/>
                     <w:color w:val="595959" w:themeColor="text1" w:themeTint="A6"/>
+                    <w:sz w:val="22"/>
+                    <w:szCs w:val="22"/>
                     <w14:ligatures w14:val="none"/>
                   </w:rPr>
                   <w:id w:val="-2023390931"/>
@@ -1289,16 +1262,7 @@
                   </w:placeholder>
                   <w15:repeatingSectionItem/>
                 </w:sdtPr>
-                <w:sdtEndPr>
-                  <w:rPr>
-                    <w:rFonts w:asciiTheme="majorHAnsi" w:eastAsiaTheme="majorEastAsia" w:hAnsiTheme="majorHAnsi" w:cstheme="majorBidi"/>
-                    <w:b/>
-                    <w:bCs/>
-                    <w:caps/>
-                    <w:color w:val="404040" w:themeColor="text1" w:themeTint="BF"/>
-                    <w14:ligatures w14:val="standardContextual"/>
-                  </w:rPr>
-                </w:sdtEndPr>
+                <w:sdtEndPr/>
                 <w:sdtContent>
                   <w:p>
                     <w:pPr>
@@ -1327,6 +1291,10 @@
                   <w:p>
                     <w:pPr>
                       <w:pStyle w:val="Heading2"/>
+                      <w:rPr>
+                        <w:sz w:val="22"/>
+                        <w:szCs w:val="22"/>
+                      </w:rPr>
                     </w:pPr>
                     <w:r>
                       <w:rPr>
@@ -1335,6 +1303,240 @@
                       </w:rPr>
                       <w:t>(2020)</w:t>
                     </w:r>
+                  </w:p>
+                  <w:p/>
+                </w:sdtContent>
+              </w:sdt>
+              <w:sdt>
+                <w:sdtPr>
+                  <w:rPr>
+                    <w:rFonts w:asciiTheme="minorHAnsi" w:eastAsiaTheme="minorEastAsia" w:hAnsiTheme="minorHAnsi" w:cstheme="minorBidi"/>
+                    <w:caps w:val="0"/>
+                    <w:color w:val="595959" w:themeColor="text1" w:themeTint="A6"/>
+                    <w:sz w:val="22"/>
+                    <w:szCs w:val="22"/>
+                    <w14:ligatures w14:val="none"/>
+                  </w:rPr>
+                  <w:id w:val="1492065061"/>
+                  <w:placeholder>
+                    <w:docPart w:val="C9756E8B89EB4B36AC1EB1A93DF019E5"/>
+                  </w:placeholder>
+                  <w15:repeatingSectionItem/>
+                </w:sdtPr>
+                <w:sdtContent>
+                  <w:p>
+                    <w:pPr>
+                      <w:pStyle w:val="Heading2"/>
+                      <w:rPr>
+                        <w:sz w:val="22"/>
+                        <w:szCs w:val="22"/>
+                      </w:rPr>
+                    </w:pPr>
+                    <w:r>
+                      <w:rPr>
+                        <w:rFonts w:asciiTheme="minorHAnsi" w:eastAsiaTheme="minorEastAsia" w:hAnsiTheme="minorHAnsi" w:cstheme="minorBidi"/>
+                        <w:caps w:val="0"/>
+                        <w:color w:val="595959" w:themeColor="text1" w:themeTint="A6"/>
+                        <w:sz w:val="22"/>
+                        <w:szCs w:val="22"/>
+                        <w14:ligatures w14:val="none"/>
+                      </w:rPr>
+                      <w:t>Certificate of Accomplishment in Machine Learning with Python from Cognitive Class</w:t>
+                    </w:r>
+                    <w:r>
+                      <w:rPr>
+                        <w:sz w:val="22"/>
+                        <w:szCs w:val="22"/>
+                      </w:rPr>
+                      <w:t xml:space="preserve"> (2020)</w:t>
+                    </w:r>
+                  </w:p>
+                  <w:p/>
+                </w:sdtContent>
+              </w:sdt>
+              <w:sdt>
+                <w:sdtPr>
+                  <w:rPr>
+                    <w:rFonts w:asciiTheme="minorHAnsi" w:eastAsiaTheme="minorEastAsia" w:hAnsiTheme="minorHAnsi" w:cstheme="minorBidi"/>
+                    <w:caps w:val="0"/>
+                    <w:color w:val="595959" w:themeColor="text1" w:themeTint="A6"/>
+                    <w:sz w:val="22"/>
+                    <w:szCs w:val="22"/>
+                    <w14:ligatures w14:val="none"/>
+                  </w:rPr>
+                  <w:id w:val="-621612341"/>
+                  <w:placeholder>
+                    <w:docPart w:val="57B5755ACB6446998BADA042D9F90957"/>
+                  </w:placeholder>
+                  <w15:repeatingSectionItem/>
+                </w:sdtPr>
+                <w:sdtEndPr>
+                  <w:rPr>
+                    <w:rFonts w:asciiTheme="majorHAnsi" w:eastAsiaTheme="majorEastAsia" w:hAnsiTheme="majorHAnsi" w:cstheme="majorBidi"/>
+                    <w:caps/>
+                    <w:color w:val="404040" w:themeColor="text1" w:themeTint="BF"/>
+                    <w14:ligatures w14:val="standardContextual"/>
+                  </w:rPr>
+                </w:sdtEndPr>
+                <w:sdtContent>
+                  <w:p>
+                    <w:pPr>
+                      <w:pStyle w:val="Heading2"/>
+                      <w:rPr>
+                        <w:rFonts w:asciiTheme="minorHAnsi" w:eastAsiaTheme="minorEastAsia" w:hAnsiTheme="minorHAnsi" w:cstheme="minorBidi"/>
+                        <w:caps w:val="0"/>
+                        <w:color w:val="595959" w:themeColor="text1" w:themeTint="A6"/>
+                        <w:sz w:val="22"/>
+                        <w:szCs w:val="22"/>
+                        <w14:ligatures w14:val="none"/>
+                      </w:rPr>
+                    </w:pPr>
+                    <w:r>
+                      <w:rPr>
+                        <w:rFonts w:asciiTheme="minorHAnsi" w:eastAsiaTheme="minorEastAsia" w:hAnsiTheme="minorHAnsi" w:cstheme="minorBidi"/>
+                        <w:caps w:val="0"/>
+                        <w:color w:val="595959" w:themeColor="text1" w:themeTint="A6"/>
+                        <w:sz w:val="22"/>
+                        <w:szCs w:val="22"/>
+                        <w14:ligatures w14:val="none"/>
+                      </w:rPr>
+                      <w:t xml:space="preserve">Certificate of Accomplishment in </w:t>
+                    </w:r>
+                    <w:r>
+                      <w:rPr>
+                        <w:rFonts w:asciiTheme="minorHAnsi" w:eastAsiaTheme="minorEastAsia" w:hAnsiTheme="minorHAnsi" w:cstheme="minorBidi"/>
+                        <w:caps w:val="0"/>
+                        <w:color w:val="595959" w:themeColor="text1" w:themeTint="A6"/>
+                        <w:sz w:val="22"/>
+                        <w:szCs w:val="22"/>
+                        <w14:ligatures w14:val="none"/>
+                      </w:rPr>
+                      <w:t>Python 101 for Data Science</w:t>
+                    </w:r>
+                    <w:r>
+                      <w:rPr>
+                        <w:rFonts w:asciiTheme="minorHAnsi" w:eastAsiaTheme="minorEastAsia" w:hAnsiTheme="minorHAnsi" w:cstheme="minorBidi"/>
+                        <w:caps w:val="0"/>
+                        <w:color w:val="595959" w:themeColor="text1" w:themeTint="A6"/>
+                        <w:sz w:val="22"/>
+                        <w:szCs w:val="22"/>
+                        <w14:ligatures w14:val="none"/>
+                      </w:rPr>
+                      <w:t xml:space="preserve"> from Cognitive Class</w:t>
+                    </w:r>
+                    <w:r>
+                      <w:rPr>
+                        <w:sz w:val="22"/>
+                        <w:szCs w:val="22"/>
+                      </w:rPr>
+                      <w:t xml:space="preserve"> (2020)</w:t>
+                    </w:r>
+                  </w:p>
+                  <w:p>
+                    <w:pPr>
+                      <w:pStyle w:val="Heading2"/>
+                    </w:pPr>
+                  </w:p>
+                </w:sdtContent>
+              </w:sdt>
+              <w:sdt>
+                <w:sdtPr>
+                  <w:rPr>
+                    <w:rFonts w:asciiTheme="minorHAnsi" w:eastAsiaTheme="minorEastAsia" w:hAnsiTheme="minorHAnsi" w:cstheme="minorBidi"/>
+                    <w:caps w:val="0"/>
+                    <w:color w:val="595959" w:themeColor="text1" w:themeTint="A6"/>
+                    <w:sz w:val="22"/>
+                    <w:szCs w:val="22"/>
+                    <w14:ligatures w14:val="none"/>
+                  </w:rPr>
+                  <w:id w:val="1745060207"/>
+                  <w:placeholder>
+                    <w:docPart w:val="0A95FB5EC13A468784D6B254063A4F5B"/>
+                  </w:placeholder>
+                  <w15:repeatingSectionItem/>
+                </w:sdtPr>
+                <w:sdtEndPr>
+                  <w:rPr>
+                    <w:rFonts w:asciiTheme="majorHAnsi" w:eastAsiaTheme="majorEastAsia" w:hAnsiTheme="majorHAnsi" w:cstheme="majorBidi"/>
+                    <w:caps/>
+                    <w:color w:val="404040" w:themeColor="text1" w:themeTint="BF"/>
+                    <w14:ligatures w14:val="standardContextual"/>
+                  </w:rPr>
+                </w:sdtEndPr>
+                <w:sdtContent>
+                  <w:p>
+                    <w:pPr>
+                      <w:pStyle w:val="Heading2"/>
+                      <w:rPr>
+                        <w:sz w:val="22"/>
+                        <w:szCs w:val="22"/>
+                      </w:rPr>
+                    </w:pPr>
+                    <w:r>
+                      <w:rPr>
+                        <w:rFonts w:asciiTheme="minorHAnsi" w:eastAsiaTheme="minorEastAsia" w:hAnsiTheme="minorHAnsi" w:cstheme="minorBidi"/>
+                        <w:caps w:val="0"/>
+                        <w:color w:val="595959" w:themeColor="text1" w:themeTint="A6"/>
+                        <w:sz w:val="22"/>
+                        <w:szCs w:val="22"/>
+                        <w14:ligatures w14:val="none"/>
+                      </w:rPr>
+                      <w:t xml:space="preserve">Certificate of Accomplishment in </w:t>
+                    </w:r>
+                    <w:r>
+                      <w:rPr>
+                        <w:rFonts w:asciiTheme="minorHAnsi" w:eastAsiaTheme="minorEastAsia" w:hAnsiTheme="minorHAnsi" w:cstheme="minorBidi"/>
+                        <w:caps w:val="0"/>
+                        <w:color w:val="595959" w:themeColor="text1" w:themeTint="A6"/>
+                        <w:sz w:val="22"/>
+                        <w:szCs w:val="22"/>
+                        <w14:ligatures w14:val="none"/>
+                      </w:rPr>
+                      <w:t>Machine Learning - Dimensionality Reduction</w:t>
+                    </w:r>
+                    <w:r>
+                      <w:rPr>
+                        <w:rFonts w:asciiTheme="minorHAnsi" w:eastAsiaTheme="minorEastAsia" w:hAnsiTheme="minorHAnsi" w:cstheme="minorBidi"/>
+                        <w:caps w:val="0"/>
+                        <w:color w:val="595959" w:themeColor="text1" w:themeTint="A6"/>
+                        <w:sz w:val="22"/>
+                        <w:szCs w:val="22"/>
+                        <w14:ligatures w14:val="none"/>
+                      </w:rPr>
+                      <w:t xml:space="preserve"> from Cognitive Class</w:t>
+                    </w:r>
+                    <w:r>
+                      <w:rPr>
+                        <w:sz w:val="22"/>
+                        <w:szCs w:val="22"/>
+                      </w:rPr>
+                      <w:t xml:space="preserve"> </w:t>
+                    </w:r>
+                  </w:p>
+                  <w:p>
+                    <w:pPr>
+                      <w:pStyle w:val="Heading2"/>
+                      <w:rPr>
+                        <w:rFonts w:asciiTheme="minorHAnsi" w:eastAsiaTheme="minorEastAsia" w:hAnsiTheme="minorHAnsi" w:cstheme="minorBidi"/>
+                        <w:caps w:val="0"/>
+                        <w:color w:val="595959" w:themeColor="text1" w:themeTint="A6"/>
+                        <w:sz w:val="22"/>
+                        <w:szCs w:val="22"/>
+                        <w14:ligatures w14:val="none"/>
+                      </w:rPr>
+                    </w:pPr>
+                    <w:r>
+                      <w:rPr>
+                        <w:sz w:val="22"/>
+                        <w:szCs w:val="22"/>
+                      </w:rPr>
+                      <w:t>(2020)</w:t>
+                    </w:r>
+                  </w:p>
+                  <w:p>
+                    <w:pPr>
+                      <w:pStyle w:val="Heading2"/>
+                    </w:pPr>
                   </w:p>
                 </w:sdtContent>
               </w:sdt>
@@ -1351,7 +1553,7 @@
       </w:pPr>
     </w:p>
     <w:sectPr>
-      <w:footerReference w:type="default" r:id="rId18"/>
+      <w:footerReference w:type="default" r:id="rId19"/>
       <w:pgSz w:w="12240" w:h="15840" w:code="1"/>
       <w:pgMar w:top="1080" w:right="1080" w:bottom="1080" w:left="1080" w:header="720" w:footer="720" w:gutter="0"/>
       <w:pgNumType w:start="1"/>
@@ -2939,6 +3141,119 @@
         </w:p>
       </w:docPartBody>
     </w:docPart>
+    <w:docPart>
+      <w:docPartPr>
+        <w:name w:val="C9756E8B89EB4B36AC1EB1A93DF019E5"/>
+        <w:category>
+          <w:name w:val="General"/>
+          <w:gallery w:val="placeholder"/>
+        </w:category>
+        <w:types>
+          <w:type w:val="bbPlcHdr"/>
+        </w:types>
+        <w:behaviors>
+          <w:behavior w:val="content"/>
+        </w:behaviors>
+        <w:guid w:val="{62E4658F-0502-45A9-A8A2-2B49F842CF6D}"/>
+      </w:docPartPr>
+      <w:docPartBody>
+        <w:p>
+          <w:pPr>
+            <w:pStyle w:val="C9756E8B89EB4B36AC1EB1A93DF019E5"/>
+          </w:pPr>
+          <w:r>
+            <w:rPr>
+              <w:rStyle w:val="PlaceholderText"/>
+            </w:rPr>
+            <w:t>Enter any content that you want to repeat, including other content controls. You can also insert this control around table rows in order to repeat parts of a table.</w:t>
+          </w:r>
+        </w:p>
+      </w:docPartBody>
+    </w:docPart>
+    <w:docPart>
+      <w:docPartPr>
+        <w:name w:val="57B5755ACB6446998BADA042D9F90957"/>
+        <w:category>
+          <w:name w:val="General"/>
+          <w:gallery w:val="placeholder"/>
+        </w:category>
+        <w:types>
+          <w:type w:val="bbPlcHdr"/>
+        </w:types>
+        <w:behaviors>
+          <w:behavior w:val="content"/>
+        </w:behaviors>
+        <w:guid w:val="{0B49BC4F-B467-4B1E-B406-2CE49C63CD55}"/>
+      </w:docPartPr>
+      <w:docPartBody>
+        <w:p>
+          <w:pPr>
+            <w:pStyle w:val="57B5755ACB6446998BADA042D9F90957"/>
+          </w:pPr>
+          <w:r>
+            <w:rPr>
+              <w:rStyle w:val="PlaceholderText"/>
+            </w:rPr>
+            <w:t>Enter any content that you want to repeat, including other content controls. You can also insert this control around table rows in order to repeat parts of a table.</w:t>
+          </w:r>
+        </w:p>
+      </w:docPartBody>
+    </w:docPart>
+    <w:docPart>
+      <w:docPartPr>
+        <w:name w:val="0A95FB5EC13A468784D6B254063A4F5B"/>
+        <w:category>
+          <w:name w:val="General"/>
+          <w:gallery w:val="placeholder"/>
+        </w:category>
+        <w:types>
+          <w:type w:val="bbPlcHdr"/>
+        </w:types>
+        <w:behaviors>
+          <w:behavior w:val="content"/>
+        </w:behaviors>
+        <w:guid w:val="{61CADAB5-C67A-4E3B-8CD6-B686D87E18BD}"/>
+      </w:docPartPr>
+      <w:docPartBody>
+        <w:p>
+          <w:pPr>
+            <w:pStyle w:val="0A95FB5EC13A468784D6B254063A4F5B"/>
+          </w:pPr>
+          <w:r>
+            <w:rPr>
+              <w:rStyle w:val="PlaceholderText"/>
+            </w:rPr>
+            <w:t>Enter any content that you want to repeat, including other content controls. You can also insert this control around table rows in order to repeat parts of a table.</w:t>
+          </w:r>
+        </w:p>
+      </w:docPartBody>
+    </w:docPart>
+    <w:docPart>
+      <w:docPartPr>
+        <w:name w:val="47713B6978FB41C1BC114C4BCB63564E"/>
+        <w:category>
+          <w:name w:val="General"/>
+          <w:gallery w:val="placeholder"/>
+        </w:category>
+        <w:types>
+          <w:type w:val="bbPlcHdr"/>
+        </w:types>
+        <w:behaviors>
+          <w:behavior w:val="content"/>
+        </w:behaviors>
+        <w:guid w:val="{EFD2BBCF-1204-4EBB-A79D-88D993BF26FE}"/>
+      </w:docPartPr>
+      <w:docPartBody>
+        <w:p>
+          <w:pPr>
+            <w:pStyle w:val="47713B6978FB41C1BC114C4BCB63564E"/>
+          </w:pPr>
+          <w:r>
+            <w:t>[Professional or technical skills]</w:t>
+          </w:r>
+        </w:p>
+      </w:docPartBody>
+    </w:docPart>
   </w:docParts>
 </w:glossaryDocument>
 </file>
@@ -3002,6 +3317,8 @@
     <w:rsid w:val="003B2920"/>
     <w:rsid w:val="003E27EE"/>
     <w:rsid w:val="005015E3"/>
+    <w:rsid w:val="008E7E04"/>
+    <w:rsid w:val="00A609CD"/>
     <w:rsid w:val="00CC4C33"/>
     <w:rsid w:val="00DA2231"/>
     <w:rsid w:val="00EA0DCF"/>
@@ -3478,7 +3795,7 @@
     <w:basedOn w:val="DefaultParagraphFont"/>
     <w:uiPriority w:val="99"/>
     <w:semiHidden/>
-    <w:rsid w:val="005015E3"/>
+    <w:rsid w:val="00A609CD"/>
     <w:rPr>
       <w:color w:val="808080"/>
     </w:rPr>
@@ -3668,6 +3985,26 @@
   <w:style w:type="paragraph" w:customStyle="1" w:styleId="B2A518C636F5431EA471155C333A58E1">
     <w:name w:val="B2A518C636F5431EA471155C333A58E1"/>
     <w:rsid w:val="005015E3"/>
+  </w:style>
+  <w:style w:type="paragraph" w:customStyle="1" w:styleId="C9756E8B89EB4B36AC1EB1A93DF019E5">
+    <w:name w:val="C9756E8B89EB4B36AC1EB1A93DF019E5"/>
+    <w:rsid w:val="00A609CD"/>
+  </w:style>
+  <w:style w:type="paragraph" w:customStyle="1" w:styleId="57B5755ACB6446998BADA042D9F90957">
+    <w:name w:val="57B5755ACB6446998BADA042D9F90957"/>
+    <w:rsid w:val="00A609CD"/>
+  </w:style>
+  <w:style w:type="paragraph" w:customStyle="1" w:styleId="969F20ABAAEE41C8B625760D64B989EC">
+    <w:name w:val="969F20ABAAEE41C8B625760D64B989EC"/>
+    <w:rsid w:val="00A609CD"/>
+  </w:style>
+  <w:style w:type="paragraph" w:customStyle="1" w:styleId="0A95FB5EC13A468784D6B254063A4F5B">
+    <w:name w:val="0A95FB5EC13A468784D6B254063A4F5B"/>
+    <w:rsid w:val="00A609CD"/>
+  </w:style>
+  <w:style w:type="paragraph" w:customStyle="1" w:styleId="47713B6978FB41C1BC114C4BCB63564E">
+    <w:name w:val="47713B6978FB41C1BC114C4BCB63564E"/>
+    <w:rsid w:val="00A609CD"/>
   </w:style>
 </w:styles>
 </file>
@@ -5016,15 +5353,6 @@
 </file>
 
 <file path=customXml/item3.xml><?xml version="1.0" encoding="utf-8"?>
-<?mso-contentType ?>
-<FormTemplates xmlns="http://schemas.microsoft.com/sharepoint/v3/contenttype/forms">
-  <Display>DocumentLibraryForm</Display>
-  <Edit>AssetEditForm</Edit>
-  <New>DocumentLibraryForm</New>
-</FormTemplates>
-</file>
-
-<file path=customXml/item4.xml><?xml version="1.0" encoding="utf-8"?>
 <p:properties xmlns:p="http://schemas.microsoft.com/office/2006/metadata/properties" xmlns:xsi="http://www.w3.org/2001/XMLSchema-instance" xmlns:pc="http://schemas.microsoft.com/office/infopath/2007/PartnerControls">
   <documentManagement>
     <APDescription xmlns="4873beb7-5857-4685-be1f-d57550cc96cc" xsi:nil="true"/>
@@ -5150,6 +5478,15 @@
 </p:properties>
 </file>
 
+<file path=customXml/item4.xml><?xml version="1.0" encoding="utf-8"?>
+<?mso-contentType ?>
+<FormTemplates xmlns="http://schemas.microsoft.com/sharepoint/v3/contenttype/forms">
+  <Display>DocumentLibraryForm</Display>
+  <Edit>AssetEditForm</Edit>
+  <New>DocumentLibraryForm</New>
+</FormTemplates>
+</file>
+
 <file path=customXml/itemProps1.xml><?xml version="1.0" encoding="utf-8"?>
 <ds:datastoreItem xmlns:ds="http://schemas.openxmlformats.org/officeDocument/2006/customXml" ds:itemID="{55AF091B-3C7A-41E3-B477-F2FDAA23CFDA}">
   <ds:schemaRefs>
@@ -5177,14 +5514,6 @@
 </file>
 
 <file path=customXml/itemProps3.xml><?xml version="1.0" encoding="utf-8"?>
-<ds:datastoreItem xmlns:ds="http://schemas.openxmlformats.org/officeDocument/2006/customXml" ds:itemID="{14F725E2-5EB5-4963-AD57-B1E2DB38ACD8}">
-  <ds:schemaRefs>
-    <ds:schemaRef ds:uri="http://schemas.microsoft.com/sharepoint/v3/contenttype/forms"/>
-  </ds:schemaRefs>
-</ds:datastoreItem>
-</file>
-
-<file path=customXml/itemProps4.xml><?xml version="1.0" encoding="utf-8"?>
 <ds:datastoreItem xmlns:ds="http://schemas.openxmlformats.org/officeDocument/2006/customXml" ds:itemID="{0B734656-281C-4DF1-98DD-1F77AD35F171}">
   <ds:schemaRefs>
     <ds:schemaRef ds:uri="http://schemas.microsoft.com/office/2006/metadata/properties"/>
@@ -5192,4 +5521,12 @@
     <ds:schemaRef ds:uri="4873beb7-5857-4685-be1f-d57550cc96cc"/>
   </ds:schemaRefs>
 </ds:datastoreItem>
+</file>
+
+<file path=customXml/itemProps4.xml><?xml version="1.0" encoding="utf-8"?>
+<ds:datastoreItem xmlns:ds="http://schemas.openxmlformats.org/officeDocument/2006/customXml" ds:itemID="{14F725E2-5EB5-4963-AD57-B1E2DB38ACD8}">
+  <ds:schemaRefs>
+    <ds:schemaRef ds:uri="http://schemas.microsoft.com/sharepoint/v3/contenttype/forms"/>
+  </ds:schemaRefs>
+</ds:datastoreItem>
 </file>